--- a/Digitale Mappe/The Last Package_Fertig.docx
+++ b/Digitale Mappe/The Last Package_Fertig.docx
@@ -5,7 +5,7 @@
   <w:body>
     <w:p>
       <w:pPr>
-        <w:pStyle w:val="14"/>
+        <w:pStyle w:val="15"/>
         <w:rPr>
           <w:rFonts w:asciiTheme="minorHAnsi" w:hAnsiTheme="minorHAnsi"/>
         </w:rPr>
@@ -407,7 +407,7 @@
     </w:p>
     <w:p>
       <w:pPr>
-        <w:pStyle w:val="16"/>
+        <w:pStyle w:val="17"/>
         <w:numPr>
           <w:ilvl w:val="0"/>
           <w:numId w:val="1"/>
@@ -438,7 +438,7 @@
     </w:p>
     <w:p>
       <w:pPr>
-        <w:pStyle w:val="16"/>
+        <w:pStyle w:val="17"/>
         <w:numPr>
           <w:ilvl w:val="0"/>
           <w:numId w:val="1"/>
@@ -469,7 +469,7 @@
     </w:p>
     <w:p>
       <w:pPr>
-        <w:pStyle w:val="16"/>
+        <w:pStyle w:val="17"/>
         <w:numPr>
           <w:ilvl w:val="0"/>
           <w:numId w:val="1"/>
@@ -500,7 +500,7 @@
     </w:p>
     <w:p>
       <w:pPr>
-        <w:pStyle w:val="16"/>
+        <w:pStyle w:val="17"/>
         <w:numPr>
           <w:ilvl w:val="0"/>
           <w:numId w:val="1"/>
@@ -533,7 +533,7 @@
     </w:p>
     <w:p>
       <w:pPr>
-        <w:pStyle w:val="16"/>
+        <w:pStyle w:val="17"/>
         <w:numPr>
           <w:ilvl w:val="0"/>
           <w:numId w:val="1"/>
@@ -566,7 +566,7 @@
     </w:p>
     <w:p>
       <w:pPr>
-        <w:pStyle w:val="16"/>
+        <w:pStyle w:val="17"/>
         <w:numPr>
           <w:ilvl w:val="0"/>
           <w:numId w:val="1"/>
@@ -599,7 +599,7 @@
     </w:p>
     <w:p>
       <w:pPr>
-        <w:pStyle w:val="16"/>
+        <w:pStyle w:val="17"/>
         <w:numPr>
           <w:ilvl w:val="0"/>
           <w:numId w:val="1"/>
@@ -1033,7 +1033,7 @@
     </w:p>
     <w:tbl>
       <w:tblPr>
-        <w:tblStyle w:val="15"/>
+        <w:tblStyle w:val="16"/>
         <w:tblW w:w="9639" w:type="dxa"/>
         <w:tblInd w:w="142" w:type="dxa"/>
         <w:tblBorders>
@@ -2392,7 +2392,7 @@
     </w:p>
     <w:tbl>
       <w:tblPr>
-        <w:tblStyle w:val="15"/>
+        <w:tblStyle w:val="16"/>
         <w:tblW w:w="9639" w:type="dxa"/>
         <w:tblInd w:w="142" w:type="dxa"/>
         <w:tblBorders>
@@ -5596,7 +5596,7 @@
     </w:p>
     <w:p>
       <w:pPr>
-        <w:pStyle w:val="14"/>
+        <w:pStyle w:val="15"/>
       </w:pPr>
     </w:p>
     <w:p>
@@ -6364,7 +6364,7 @@
     </w:p>
     <w:p>
       <w:pPr>
-        <w:pStyle w:val="14"/>
+        <w:pStyle w:val="15"/>
       </w:pPr>
       <w:r>
         <w:rPr>
@@ -6585,7 +6585,7 @@
     </w:p>
     <w:tbl>
       <w:tblPr>
-        <w:tblStyle w:val="18"/>
+        <w:tblStyle w:val="19"/>
         <w:tblW w:w="0" w:type="auto"/>
         <w:tblInd w:w="0" w:type="dxa"/>
         <w:tblLayout w:type="autofit"/>
@@ -6607,7 +6607,7 @@
         <w:tc>
           <w:p>
             <w:pPr>
-              <w:pStyle w:val="17"/>
+              <w:pStyle w:val="18"/>
               <w:jc w:val="left"/>
             </w:pPr>
             <w:r>
@@ -6618,7 +6618,7 @@
         <w:tc>
           <w:p>
             <w:pPr>
-              <w:pStyle w:val="17"/>
+              <w:pStyle w:val="18"/>
               <w:jc w:val="left"/>
             </w:pPr>
             <w:r>
@@ -6631,7 +6631,7 @@
         <w:tc>
           <w:p>
             <w:pPr>
-              <w:pStyle w:val="17"/>
+              <w:pStyle w:val="18"/>
               <w:jc w:val="left"/>
             </w:pPr>
             <w:r>
@@ -6642,7 +6642,7 @@
         <w:tc>
           <w:p>
             <w:pPr>
-              <w:pStyle w:val="17"/>
+              <w:pStyle w:val="18"/>
               <w:jc w:val="left"/>
             </w:pPr>
             <w:r>
@@ -6655,7 +6655,7 @@
         <w:tc>
           <w:p>
             <w:pPr>
-              <w:pStyle w:val="17"/>
+              <w:pStyle w:val="18"/>
               <w:jc w:val="left"/>
             </w:pPr>
             <w:r>
@@ -6666,7 +6666,7 @@
         <w:tc>
           <w:p>
             <w:pPr>
-              <w:pStyle w:val="17"/>
+              <w:pStyle w:val="18"/>
               <w:jc w:val="left"/>
             </w:pPr>
             <w:r>
@@ -6679,7 +6679,7 @@
         <w:tc>
           <w:p>
             <w:pPr>
-              <w:pStyle w:val="17"/>
+              <w:pStyle w:val="18"/>
               <w:jc w:val="left"/>
             </w:pPr>
             <w:r>
@@ -6690,7 +6690,7 @@
         <w:tc>
           <w:p>
             <w:pPr>
-              <w:pStyle w:val="17"/>
+              <w:pStyle w:val="18"/>
               <w:jc w:val="left"/>
             </w:pPr>
             <w:r>
@@ -6785,7 +6785,7 @@
     </w:p>
     <w:p>
       <w:pPr>
-        <w:pStyle w:val="19"/>
+        <w:pStyle w:val="20"/>
       </w:pPr>
       <w:r>
         <w:t xml:space="preserve">Der Editor bietet eine umfangreiche Oberfläche um die Level zu gestalten und Objekte zu bearbeiten. Der Modulare aufbau im Code wird hier aufgegriffen und es wird ermöglicht dynamisch Objekte hinzuzufügen. Die hier verwendete Libary für die grafische darstellung </w:t>
@@ -6820,7 +6820,7 @@
     </w:p>
     <w:tbl>
       <w:tblPr>
-        <w:tblStyle w:val="18"/>
+        <w:tblStyle w:val="19"/>
         <w:tblW w:w="0" w:type="auto"/>
         <w:tblInd w:w="0" w:type="dxa"/>
         <w:tblLayout w:type="autofit"/>
@@ -6842,7 +6842,7 @@
         <w:tc>
           <w:p>
             <w:pPr>
-              <w:pStyle w:val="17"/>
+              <w:pStyle w:val="18"/>
               <w:jc w:val="left"/>
             </w:pPr>
             <w:r>
@@ -6853,7 +6853,7 @@
         <w:tc>
           <w:p>
             <w:pPr>
-              <w:pStyle w:val="17"/>
+              <w:pStyle w:val="18"/>
               <w:jc w:val="left"/>
             </w:pPr>
             <w:r>
@@ -6866,7 +6866,7 @@
         <w:tc>
           <w:p>
             <w:pPr>
-              <w:pStyle w:val="17"/>
+              <w:pStyle w:val="18"/>
               <w:jc w:val="left"/>
             </w:pPr>
             <w:r>
@@ -6877,7 +6877,7 @@
         <w:tc>
           <w:p>
             <w:pPr>
-              <w:pStyle w:val="17"/>
+              <w:pStyle w:val="18"/>
               <w:jc w:val="left"/>
             </w:pPr>
             <w:r>
@@ -6890,7 +6890,7 @@
         <w:tc>
           <w:p>
             <w:pPr>
-              <w:pStyle w:val="17"/>
+              <w:pStyle w:val="18"/>
               <w:jc w:val="left"/>
             </w:pPr>
             <w:r>
@@ -6901,7 +6901,7 @@
         <w:tc>
           <w:p>
             <w:pPr>
-              <w:pStyle w:val="17"/>
+              <w:pStyle w:val="18"/>
               <w:jc w:val="left"/>
             </w:pPr>
             <w:r>
@@ -6914,7 +6914,7 @@
         <w:tc>
           <w:p>
             <w:pPr>
-              <w:pStyle w:val="17"/>
+              <w:pStyle w:val="18"/>
               <w:jc w:val="left"/>
             </w:pPr>
             <w:r>
@@ -6925,7 +6925,7 @@
         <w:tc>
           <w:p>
             <w:pPr>
-              <w:pStyle w:val="17"/>
+              <w:pStyle w:val="18"/>
               <w:jc w:val="left"/>
             </w:pPr>
             <w:r>
@@ -6938,7 +6938,7 @@
         <w:tc>
           <w:p>
             <w:pPr>
-              <w:pStyle w:val="17"/>
+              <w:pStyle w:val="18"/>
               <w:jc w:val="left"/>
             </w:pPr>
             <w:r>
@@ -6949,7 +6949,7 @@
         <w:tc>
           <w:p>
             <w:pPr>
-              <w:pStyle w:val="17"/>
+              <w:pStyle w:val="18"/>
               <w:jc w:val="left"/>
             </w:pPr>
             <w:r>
@@ -6962,7 +6962,7 @@
         <w:tc>
           <w:p>
             <w:pPr>
-              <w:pStyle w:val="17"/>
+              <w:pStyle w:val="18"/>
               <w:jc w:val="left"/>
             </w:pPr>
             <w:r>
@@ -6973,7 +6973,7 @@
         <w:tc>
           <w:p>
             <w:pPr>
-              <w:pStyle w:val="17"/>
+              <w:pStyle w:val="18"/>
               <w:jc w:val="left"/>
             </w:pPr>
             <w:r>
@@ -6986,7 +6986,7 @@
         <w:tc>
           <w:p>
             <w:pPr>
-              <w:pStyle w:val="17"/>
+              <w:pStyle w:val="18"/>
               <w:jc w:val="left"/>
             </w:pPr>
             <w:r>
@@ -6997,7 +6997,7 @@
         <w:tc>
           <w:p>
             <w:pPr>
-              <w:pStyle w:val="17"/>
+              <w:pStyle w:val="18"/>
               <w:jc w:val="left"/>
             </w:pPr>
             <w:r>
@@ -7010,7 +7010,7 @@
         <w:tc>
           <w:p>
             <w:pPr>
-              <w:pStyle w:val="17"/>
+              <w:pStyle w:val="18"/>
               <w:jc w:val="left"/>
             </w:pPr>
             <w:r>
@@ -7021,7 +7021,7 @@
         <w:tc>
           <w:p>
             <w:pPr>
-              <w:pStyle w:val="17"/>
+              <w:pStyle w:val="18"/>
               <w:jc w:val="left"/>
             </w:pPr>
             <w:r>
@@ -7034,7 +7034,7 @@
         <w:tc>
           <w:p>
             <w:pPr>
-              <w:pStyle w:val="17"/>
+              <w:pStyle w:val="18"/>
               <w:jc w:val="left"/>
             </w:pPr>
             <w:r>
@@ -7045,7 +7045,7 @@
         <w:tc>
           <w:p>
             <w:pPr>
-              <w:pStyle w:val="17"/>
+              <w:pStyle w:val="18"/>
               <w:jc w:val="left"/>
             </w:pPr>
             <w:r>
@@ -7058,7 +7058,7 @@
         <w:tc>
           <w:p>
             <w:pPr>
-              <w:pStyle w:val="17"/>
+              <w:pStyle w:val="18"/>
               <w:jc w:val="left"/>
             </w:pPr>
             <w:r>
@@ -7069,7 +7069,7 @@
         <w:tc>
           <w:p>
             <w:pPr>
-              <w:pStyle w:val="17"/>
+              <w:pStyle w:val="18"/>
               <w:jc w:val="left"/>
             </w:pPr>
             <w:r>
@@ -7081,7 +7081,7 @@
     </w:tbl>
     <w:p>
       <w:pPr>
-        <w:pStyle w:val="13"/>
+        <w:pStyle w:val="14"/>
       </w:pPr>
       <w:r>
         <w:t>Alle Aktionen beziehen sich, wenn nicht explizit angegeben, auf das aktive Objekt, oder eine Auswahl.</w:t>
@@ -7089,7 +7089,7 @@
     </w:p>
     <w:tbl>
       <w:tblPr>
-        <w:tblStyle w:val="18"/>
+        <w:tblStyle w:val="19"/>
         <w:tblW w:w="0" w:type="auto"/>
         <w:tblInd w:w="0" w:type="dxa"/>
         <w:tblLayout w:type="autofit"/>
@@ -7111,7 +7111,7 @@
         <w:tc>
           <w:p>
             <w:pPr>
-              <w:pStyle w:val="17"/>
+              <w:pStyle w:val="18"/>
               <w:jc w:val="left"/>
             </w:pPr>
             <w:r>
@@ -7122,7 +7122,7 @@
         <w:tc>
           <w:p>
             <w:pPr>
-              <w:pStyle w:val="17"/>
+              <w:pStyle w:val="18"/>
               <w:jc w:val="left"/>
             </w:pPr>
             <w:r>
@@ -7135,7 +7135,7 @@
         <w:tc>
           <w:p>
             <w:pPr>
-              <w:pStyle w:val="17"/>
+              <w:pStyle w:val="18"/>
               <w:jc w:val="left"/>
             </w:pPr>
             <w:r>
@@ -7146,7 +7146,7 @@
         <w:tc>
           <w:p>
             <w:pPr>
-              <w:pStyle w:val="17"/>
+              <w:pStyle w:val="18"/>
               <w:jc w:val="left"/>
             </w:pPr>
             <w:r>
@@ -7159,7 +7159,7 @@
         <w:tc>
           <w:p>
             <w:pPr>
-              <w:pStyle w:val="17"/>
+              <w:pStyle w:val="18"/>
               <w:jc w:val="left"/>
             </w:pPr>
             <w:r>
@@ -7170,7 +7170,7 @@
         <w:tc>
           <w:p>
             <w:pPr>
-              <w:pStyle w:val="17"/>
+              <w:pStyle w:val="18"/>
               <w:jc w:val="left"/>
             </w:pPr>
             <w:r>
@@ -7192,7 +7192,7 @@
     </w:p>
     <w:p>
       <w:pPr>
-        <w:pStyle w:val="19"/>
+        <w:pStyle w:val="20"/>
       </w:pPr>
       <w:r>
         <w:t>Die Gizmos sind Komponente des LevelEditor Stuff GameObjekt. Sie erscheinen, wenn ein Objekt ausgewählt wird und ermöglichen das verändern der Größe und der Position mit der Maus. Sie bestehen aus zwei Pfeilen, einer für jede Achse in den zwei Dimensionen.</w:t>
@@ -7219,7 +7219,7 @@
     </w:p>
     <w:p>
       <w:pPr>
-        <w:pStyle w:val="19"/>
+        <w:pStyle w:val="20"/>
       </w:pPr>
       <w:r>
         <w:t>LevelEditor Stuff ist schlussendlich auch ein GameObjekt. Hier werden allgemeine Variablen festgelegt. Auch die “Gizmos” können hier bearbeitet werden.</w:t>
@@ -7237,7 +7237,7 @@
     </w:p>
     <w:p>
       <w:pPr>
-        <w:pStyle w:val="19"/>
+        <w:pStyle w:val="20"/>
       </w:pPr>
       <w:r>
         <w:t>Hier werden alle GameObjekts der aktuellen Scene aufgelistet. Eine Hierarchie unter den GameObjects ist noch nicht Implementiert, aber geplant. Eine solche ermöglicht es ganze Gruppen anzusteueren und die Scene besser im Überblick zu behalten.</w:t>
@@ -7255,7 +7255,7 @@
     </w:p>
     <w:p>
       <w:pPr>
-        <w:pStyle w:val="19"/>
+        <w:pStyle w:val="20"/>
       </w:pPr>
       <w:r>
         <w:t xml:space="preserve">Hier wird das aktuell ausgewählte </w:t>
@@ -7291,7 +7291,7 @@
     </w:p>
     <w:p>
       <w:pPr>
-        <w:pStyle w:val="19"/>
+        <w:pStyle w:val="20"/>
       </w:pPr>
       <w:r>
         <w:t>Hier wird das Spiel selber angezeigt werden. Dabei gibt es zwei Modis zwischen denen man hin und her wechseln kann. Den Bearbeitungsmodus, bei dem das Spiel pausiert ist und diverse Debuging-Tools angezeigt werden können, und dem Spiel-Modus, bei welchem das Spiel ausgeführ wird.</w:t>
@@ -7327,7 +7327,7 @@
     </w:p>
     <w:p>
       <w:pPr>
-        <w:pStyle w:val="20"/>
+        <w:pStyle w:val="21"/>
       </w:pPr>
       <w:r>
         <w:drawing>
@@ -7381,7 +7381,7 @@
     </w:p>
     <w:p>
       <w:pPr>
-        <w:pStyle w:val="22"/>
+        <w:pStyle w:val="23"/>
       </w:pPr>
       <w:r>
         <w:t>Abhängigkeiten der Packete untereinander</w:t>
@@ -7470,7 +7470,7 @@
     </w:p>
     <w:p>
       <w:pPr>
-        <w:pStyle w:val="19"/>
+        <w:pStyle w:val="20"/>
       </w:pPr>
       <w:r>
         <w:t>Um einen Überblick zu behalten ist es wichtig, die Klassen semantisch zu Strukturieren. Viele Programmiersprachen bieten dafür packete an. Diese sind auch “Namespaces” vergleichbar.</w:t>
@@ -7487,7 +7487,7 @@
     </w:p>
     <w:p>
       <w:pPr>
-        <w:pStyle w:val="19"/>
+        <w:pStyle w:val="20"/>
         <w:rPr>
           <w:rFonts w:hint="default"/>
           <w:lang w:val="de-DE"/>
@@ -7506,7 +7506,7 @@
     </w:p>
     <w:p>
       <w:pPr>
-        <w:pStyle w:val="17"/>
+        <w:pStyle w:val="18"/>
         <w:numPr>
           <w:ilvl w:val="0"/>
           <w:numId w:val="2"/>
@@ -7518,7 +7518,7 @@
     </w:p>
     <w:p>
       <w:pPr>
-        <w:pStyle w:val="17"/>
+        <w:pStyle w:val="18"/>
         <w:numPr>
           <w:ilvl w:val="0"/>
           <w:numId w:val="2"/>
@@ -7530,7 +7530,7 @@
     </w:p>
     <w:p>
       <w:pPr>
-        <w:pStyle w:val="17"/>
+        <w:pStyle w:val="18"/>
         <w:numPr>
           <w:ilvl w:val="0"/>
           <w:numId w:val="2"/>
@@ -7542,7 +7542,7 @@
     </w:p>
     <w:p>
       <w:pPr>
-        <w:pStyle w:val="17"/>
+        <w:pStyle w:val="18"/>
         <w:numPr>
           <w:ilvl w:val="0"/>
           <w:numId w:val="2"/>
@@ -7554,7 +7554,7 @@
     </w:p>
     <w:p>
       <w:pPr>
-        <w:pStyle w:val="17"/>
+        <w:pStyle w:val="18"/>
         <w:numPr>
           <w:ilvl w:val="0"/>
           <w:numId w:val="2"/>
@@ -7566,7 +7566,7 @@
     </w:p>
     <w:p>
       <w:pPr>
-        <w:pStyle w:val="17"/>
+        <w:pStyle w:val="18"/>
         <w:numPr>
           <w:ilvl w:val="0"/>
           <w:numId w:val="2"/>
@@ -7578,7 +7578,7 @@
     </w:p>
     <w:p>
       <w:pPr>
-        <w:pStyle w:val="17"/>
+        <w:pStyle w:val="18"/>
         <w:numPr>
           <w:ilvl w:val="0"/>
           <w:numId w:val="2"/>
@@ -7590,7 +7590,7 @@
     </w:p>
     <w:p>
       <w:pPr>
-        <w:pStyle w:val="17"/>
+        <w:pStyle w:val="18"/>
         <w:numPr>
           <w:ilvl w:val="0"/>
           <w:numId w:val="2"/>
@@ -7602,7 +7602,7 @@
     </w:p>
     <w:p>
       <w:pPr>
-        <w:pStyle w:val="17"/>
+        <w:pStyle w:val="18"/>
         <w:numPr>
           <w:ilvl w:val="0"/>
           <w:numId w:val="2"/>
@@ -7614,7 +7614,7 @@
     </w:p>
     <w:p>
       <w:pPr>
-        <w:pStyle w:val="17"/>
+        <w:pStyle w:val="18"/>
         <w:numPr>
           <w:ilvl w:val="0"/>
           <w:numId w:val="2"/>
@@ -7626,7 +7626,7 @@
     </w:p>
     <w:p>
       <w:pPr>
-        <w:pStyle w:val="17"/>
+        <w:pStyle w:val="18"/>
         <w:numPr>
           <w:ilvl w:val="0"/>
           <w:numId w:val="2"/>
@@ -7638,7 +7638,7 @@
     </w:p>
     <w:p>
       <w:pPr>
-        <w:pStyle w:val="17"/>
+        <w:pStyle w:val="18"/>
         <w:numPr>
           <w:ilvl w:val="0"/>
           <w:numId w:val="2"/>
@@ -7650,7 +7650,7 @@
     </w:p>
     <w:p>
       <w:pPr>
-        <w:pStyle w:val="17"/>
+        <w:pStyle w:val="18"/>
         <w:numPr>
           <w:ilvl w:val="0"/>
           <w:numId w:val="2"/>
@@ -7662,7 +7662,7 @@
     </w:p>
     <w:p>
       <w:pPr>
-        <w:pStyle w:val="17"/>
+        <w:pStyle w:val="18"/>
         <w:numPr>
           <w:ilvl w:val="0"/>
           <w:numId w:val="2"/>
@@ -7674,7 +7674,7 @@
     </w:p>
     <w:p>
       <w:pPr>
-        <w:pStyle w:val="17"/>
+        <w:pStyle w:val="18"/>
         <w:numPr>
           <w:ilvl w:val="0"/>
           <w:numId w:val="2"/>
@@ -7696,7 +7696,7 @@
     </w:p>
     <w:p>
       <w:pPr>
-        <w:pStyle w:val="19"/>
+        <w:pStyle w:val="20"/>
       </w:pPr>
       <w:r>
         <w:t>In diesem Packet wird ImGUI aufgesetzt und alles was nötig ist, um den Editor zum Laufen zu bringen.</w:t>
@@ -7714,7 +7714,7 @@
     </w:p>
     <w:p>
       <w:pPr>
-        <w:pStyle w:val="19"/>
+        <w:pStyle w:val="20"/>
       </w:pPr>
       <w:r>
         <w:t>Hier lebt das Herz des Spieles. Die grundlegendsden Automtisierungen finden hier statt. Neben den Maus- und Key-Listener werden hier auch die Objekte serialisiert.</w:t>
@@ -7732,7 +7732,7 @@
     </w:p>
     <w:p>
       <w:pPr>
-        <w:pStyle w:val="19"/>
+        <w:pStyle w:val="20"/>
       </w:pPr>
       <w:r>
         <w:t>Obverser tragen das EventSystem. In desem können diverse Objekte als Observer deklariert werden, welche dann auf Events, als Enums, reagieren können.</w:t>
@@ -7750,7 +7750,7 @@
     </w:p>
     <w:p>
       <w:pPr>
-        <w:pStyle w:val="19"/>
+        <w:pStyle w:val="20"/>
       </w:pPr>
       <w:r>
         <w:t>OpenGL war und ist ein standard für die Interaktion mit der GPU. Dabei werden direkt Verticies in eine Speicher der GPU kopiert um dort von Shadern verarbeitet zu werden. Im prinzip gibt es zwei Shader, welche programmiert werden müssen. Einemal den Vertex-Shader und den Fragmen-Shader. Der Vertex-Shader verarbeitet die Verticies und gibt informationen an den Fragment-Shader weiter. Diese iteriert über jeden Pixel auf dem Bildschirm und legt seine Farbe fest.</w:t>
@@ -7767,7 +7767,7 @@
     </w:p>
     <w:p>
       <w:pPr>
-        <w:pStyle w:val="19"/>
+        <w:pStyle w:val="20"/>
       </w:pPr>
       <w:r>
         <w:t>In Utils werden einiege Einstellungen und Hilfefunktionen bereitgestellt.</w:t>
@@ -7799,7 +7799,7 @@
     </w:p>
     <w:p>
       <w:pPr>
-        <w:pStyle w:val="17"/>
+        <w:pStyle w:val="18"/>
         <w:numPr>
           <w:ilvl w:val="0"/>
           <w:numId w:val="2"/>
@@ -7811,7 +7811,7 @@
     </w:p>
     <w:p>
       <w:pPr>
-        <w:pStyle w:val="17"/>
+        <w:pStyle w:val="18"/>
         <w:numPr>
           <w:ilvl w:val="0"/>
           <w:numId w:val="2"/>
@@ -7844,7 +7844,7 @@
     </w:p>
     <w:p>
       <w:pPr>
-        <w:pStyle w:val="19"/>
+        <w:pStyle w:val="20"/>
       </w:pPr>
       <w:r>
         <w:t>“Leight Weight Java Game Libary” bietet Zugang zu nativen APIs, welche bei der Entwicklung von Grafik- (OpenGL, Vulkan), Audio- (OpenAL) und Parallel-Computin-Anwendungen (OpenCL) notwendig sind. Es besteht aus sogenannten “Bindings” für die Jeweiligen Anwendungen. Die ursprünglichen APIs sind in diesem fall nicht in Java geschrieben und werden so zu sagen übersetzt.</w:t>
@@ -7877,7 +7877,7 @@
     </w:p>
     <w:p>
       <w:pPr>
-        <w:pStyle w:val="17"/>
+        <w:pStyle w:val="18"/>
         <w:numPr>
           <w:ilvl w:val="0"/>
           <w:numId w:val="2"/>
@@ -7889,7 +7889,7 @@
     </w:p>
     <w:p>
       <w:pPr>
-        <w:pStyle w:val="17"/>
+        <w:pStyle w:val="18"/>
         <w:numPr>
           <w:ilvl w:val="0"/>
           <w:numId w:val="2"/>
@@ -7922,7 +7922,7 @@
     </w:p>
     <w:p>
       <w:pPr>
-        <w:pStyle w:val="17"/>
+        <w:pStyle w:val="18"/>
         <w:numPr>
           <w:ilvl w:val="0"/>
           <w:numId w:val="2"/>
@@ -7934,7 +7934,7 @@
     </w:p>
     <w:p>
       <w:pPr>
-        <w:pStyle w:val="19"/>
+        <w:pStyle w:val="20"/>
       </w:pPr>
       <w:r>
         <w:t>GLFW (Graphics Library Framework) ist eine Multi-Plattform Bibliothek für OpenGL, OpenGL ES und Vulkan. Sie erlaubt es über eine simplere API Fenster, Kontexte, Oberflächen, Input und Events zu Managen. Über diese Bibliothek werden wir in erster Linie das Fenster an sich und den Input verarbeiten.</w:t>
@@ -7952,7 +7952,7 @@
     </w:p>
     <w:p>
       <w:pPr>
-        <w:pStyle w:val="17"/>
+        <w:pStyle w:val="18"/>
         <w:numPr>
           <w:ilvl w:val="0"/>
           <w:numId w:val="2"/>
@@ -7964,7 +7964,7 @@
     </w:p>
     <w:p>
       <w:pPr>
-        <w:pStyle w:val="17"/>
+        <w:pStyle w:val="18"/>
         <w:numPr>
           <w:ilvl w:val="0"/>
           <w:numId w:val="2"/>
@@ -7997,7 +7997,7 @@
     </w:p>
     <w:p>
       <w:pPr>
-        <w:pStyle w:val="17"/>
+        <w:pStyle w:val="18"/>
         <w:numPr>
           <w:ilvl w:val="0"/>
           <w:numId w:val="2"/>
@@ -8009,7 +8009,7 @@
     </w:p>
     <w:p>
       <w:pPr>
-        <w:pStyle w:val="19"/>
+        <w:pStyle w:val="20"/>
       </w:pPr>
       <w:r>
         <w:t>OpenGL® ist die am weitesten verbreitete 2D- und 3D-Grafik-API der Branche, die Tausende von Anwendungen auf einer Vielzahl von Computerplattformen ermöglicht. Sie ist unabhängig von Fenstersystemen und Betriebssystemen sowie netzwerktransparent. OpenGL ermöglicht es Entwicklern von Software für PC-, Workstation- und Supercomputing-Hardware, hochleistungsfähige und visuell ansprechende Grafiksoftwareanwendungen für Märkte wie CAD, Inhaltserstellung, Energie, Unterhaltung, Spieleentwicklung, Fertigung, Medizin und virtuelle Realität zu erstellen. OpenGL stellt alle Funktionen der neuesten Grafikhardware zur Verfügung.</w:t>
@@ -8043,7 +8043,7 @@
     </w:p>
     <w:p>
       <w:pPr>
-        <w:pStyle w:val="17"/>
+        <w:pStyle w:val="18"/>
         <w:numPr>
           <w:ilvl w:val="0"/>
           <w:numId w:val="2"/>
@@ -8055,7 +8055,7 @@
     </w:p>
     <w:p>
       <w:pPr>
-        <w:pStyle w:val="17"/>
+        <w:pStyle w:val="18"/>
         <w:numPr>
           <w:ilvl w:val="0"/>
           <w:numId w:val="2"/>
@@ -8088,7 +8088,7 @@
     </w:p>
     <w:p>
       <w:pPr>
-        <w:pStyle w:val="17"/>
+        <w:pStyle w:val="18"/>
         <w:numPr>
           <w:ilvl w:val="0"/>
           <w:numId w:val="2"/>
@@ -8100,7 +8100,7 @@
     </w:p>
     <w:p>
       <w:pPr>
-        <w:pStyle w:val="19"/>
+        <w:pStyle w:val="20"/>
       </w:pPr>
       <w:r>
         <w:t>OpenAL ist eine plattformübergreifende API für Audio, die hauptsächlich für die Wiedergabe von 3D-Sound und räumlichen Audioeffekten verwendet wird. Es ermöglicht Spieleentwicklern, realistischen Klang in ihren Spielen zu erzeugen, indem sie Klangeffekte basierend auf der Position und Bewegung von Objekten im Spielumfeld platzieren können. OpenAL bietet eine einfache Möglichkeit, komplexe Audioeffekte zu erzeugen und bietet Unterstützung für verschiedene Audioformate und -geräte.</w:t>
@@ -8127,7 +8127,7 @@
     </w:p>
     <w:p>
       <w:pPr>
-        <w:pStyle w:val="17"/>
+        <w:pStyle w:val="18"/>
         <w:numPr>
           <w:ilvl w:val="0"/>
           <w:numId w:val="2"/>
@@ -8139,7 +8139,7 @@
     </w:p>
     <w:p>
       <w:pPr>
-        <w:pStyle w:val="17"/>
+        <w:pStyle w:val="18"/>
         <w:numPr>
           <w:ilvl w:val="0"/>
           <w:numId w:val="2"/>
@@ -8151,7 +8151,7 @@
     </w:p>
     <w:p>
       <w:pPr>
-        <w:pStyle w:val="17"/>
+        <w:pStyle w:val="18"/>
         <w:numPr>
           <w:ilvl w:val="0"/>
           <w:numId w:val="2"/>
@@ -8184,7 +8184,7 @@
     </w:p>
     <w:p>
       <w:pPr>
-        <w:pStyle w:val="17"/>
+        <w:pStyle w:val="18"/>
         <w:numPr>
           <w:ilvl w:val="0"/>
           <w:numId w:val="2"/>
@@ -8196,7 +8196,7 @@
     </w:p>
     <w:p>
       <w:pPr>
-        <w:pStyle w:val="19"/>
+        <w:pStyle w:val="20"/>
       </w:pPr>
       <w:r>
         <w:t>Gson ist eine Java-Bibliothek, die verwendet werden kann, um Java-Objekte in ihre JSON-Darstellung zu konvertieren und wieder zurück. Dies ermöglicht es uns Level, Szenen, Entitäten und Items extern zu speichern und dynamisch zu Laden. Wir planen auch den Spielstand und viele andere Daten so zu Speichern und zugänglich zu machen. Da wir uns bemühen unser Spiel flexibel zu gestalten nimmt uns GSON sehr viel Arbeit und Mühe ab.</w:t>
@@ -8214,7 +8214,7 @@
     </w:p>
     <w:p>
       <w:pPr>
-        <w:pStyle w:val="17"/>
+        <w:pStyle w:val="18"/>
         <w:numPr>
           <w:ilvl w:val="0"/>
           <w:numId w:val="2"/>
@@ -8226,7 +8226,7 @@
     </w:p>
     <w:p>
       <w:pPr>
-        <w:pStyle w:val="17"/>
+        <w:pStyle w:val="18"/>
         <w:numPr>
           <w:ilvl w:val="0"/>
           <w:numId w:val="2"/>
@@ -8259,7 +8259,7 @@
     </w:p>
     <w:p>
       <w:pPr>
-        <w:pStyle w:val="17"/>
+        <w:pStyle w:val="18"/>
         <w:numPr>
           <w:ilvl w:val="0"/>
           <w:numId w:val="2"/>
@@ -8271,7 +8271,7 @@
     </w:p>
     <w:p>
       <w:pPr>
-        <w:pStyle w:val="19"/>
+        <w:pStyle w:val="20"/>
       </w:pPr>
       <w:r>
         <w:t>Dear ImGui ist eine leichte Bibliothek für grafische Benutzeroberflächen in C++. Sie gibt optimierte Vertex-Buffer aus, die jederzeit in die 3D-Pipeline-fähigen Anwendungen gerendert werden können. Sie ist schnell, portabel, Renderer-unabhängig und in sich geschlossen (keine externen Abhängigkeiten).</w:t>
@@ -8297,7 +8297,7 @@
     </w:p>
     <w:p>
       <w:pPr>
-        <w:pStyle w:val="17"/>
+        <w:pStyle w:val="18"/>
         <w:numPr>
           <w:ilvl w:val="0"/>
           <w:numId w:val="2"/>
@@ -8309,7 +8309,7 @@
     </w:p>
     <w:p>
       <w:pPr>
-        <w:pStyle w:val="17"/>
+        <w:pStyle w:val="18"/>
         <w:numPr>
           <w:ilvl w:val="0"/>
           <w:numId w:val="2"/>
@@ -8342,7 +8342,7 @@
     </w:p>
     <w:p>
       <w:pPr>
-        <w:pStyle w:val="17"/>
+        <w:pStyle w:val="18"/>
         <w:numPr>
           <w:ilvl w:val="0"/>
           <w:numId w:val="2"/>
@@ -8354,7 +8354,7 @@
     </w:p>
     <w:p>
       <w:pPr>
-        <w:pStyle w:val="19"/>
+        <w:pStyle w:val="20"/>
       </w:pPr>
       <w:r>
         <w:t>Eine einfache Bibliothek die Operationen der linearen Algebra vereinfachen. Diese sind zum verarbeitet von Buffern für OpenGL notwendig.</w:t>
@@ -8372,7 +8372,7 @@
     </w:p>
     <w:p>
       <w:pPr>
-        <w:pStyle w:val="19"/>
+        <w:pStyle w:val="20"/>
       </w:pPr>
       <w:r>
         <w:t>Dies sind Java eigenen Pakete die wir verwenden.</w:t>
@@ -8418,7 +8418,7 @@
     </w:p>
     <w:p>
       <w:pPr>
-        <w:pStyle w:val="17"/>
+        <w:pStyle w:val="18"/>
         <w:numPr>
           <w:ilvl w:val="0"/>
           <w:numId w:val="2"/>
@@ -8430,7 +8430,7 @@
     </w:p>
     <w:p>
       <w:pPr>
-        <w:pStyle w:val="17"/>
+        <w:pStyle w:val="18"/>
         <w:numPr>
           <w:ilvl w:val="0"/>
           <w:numId w:val="2"/>
@@ -8452,7 +8452,7 @@
     </w:p>
     <w:p>
       <w:pPr>
-        <w:pStyle w:val="19"/>
+        <w:pStyle w:val="20"/>
       </w:pPr>
       <w:r>
         <w:t>Definiert Puffer, die Container für Daten sind.</w:t>
@@ -8460,7 +8460,7 @@
     </w:p>
     <w:p>
       <w:pPr>
-        <w:pStyle w:val="17"/>
+        <w:pStyle w:val="18"/>
         <w:numPr>
           <w:ilvl w:val="0"/>
           <w:numId w:val="2"/>
@@ -8472,7 +8472,7 @@
     </w:p>
     <w:p>
       <w:pPr>
-        <w:pStyle w:val="17"/>
+        <w:pStyle w:val="18"/>
         <w:numPr>
           <w:ilvl w:val="0"/>
           <w:numId w:val="2"/>
@@ -8484,7 +8484,7 @@
     </w:p>
     <w:p>
       <w:pPr>
-        <w:pStyle w:val="17"/>
+        <w:pStyle w:val="18"/>
         <w:numPr>
           <w:ilvl w:val="0"/>
           <w:numId w:val="2"/>
@@ -8496,7 +8496,7 @@
     </w:p>
     <w:p>
       <w:pPr>
-        <w:pStyle w:val="17"/>
+        <w:pStyle w:val="18"/>
         <w:numPr>
           <w:ilvl w:val="0"/>
           <w:numId w:val="2"/>
@@ -8508,7 +8508,7 @@
     </w:p>
     <w:p>
       <w:pPr>
-        <w:pStyle w:val="17"/>
+        <w:pStyle w:val="18"/>
         <w:numPr>
           <w:ilvl w:val="0"/>
           <w:numId w:val="2"/>
@@ -8530,7 +8530,7 @@
     </w:p>
     <w:p>
       <w:pPr>
-        <w:pStyle w:val="17"/>
+        <w:pStyle w:val="18"/>
         <w:numPr>
           <w:ilvl w:val="0"/>
           <w:numId w:val="2"/>
@@ -8542,7 +8542,7 @@
     </w:p>
     <w:p>
       <w:pPr>
-        <w:pStyle w:val="17"/>
+        <w:pStyle w:val="18"/>
         <w:numPr>
           <w:ilvl w:val="0"/>
           <w:numId w:val="2"/>
@@ -8554,7 +8554,7 @@
     </w:p>
     <w:p>
       <w:pPr>
-        <w:pStyle w:val="17"/>
+        <w:pStyle w:val="18"/>
         <w:numPr>
           <w:ilvl w:val="0"/>
           <w:numId w:val="2"/>
@@ -8566,7 +8566,7 @@
     </w:p>
     <w:p>
       <w:pPr>
-        <w:pStyle w:val="17"/>
+        <w:pStyle w:val="18"/>
         <w:numPr>
           <w:ilvl w:val="0"/>
           <w:numId w:val="2"/>
@@ -8602,7 +8602,7 @@
     </w:p>
     <w:p>
       <w:pPr>
-        <w:pStyle w:val="17"/>
+        <w:pStyle w:val="18"/>
         <w:numPr>
           <w:ilvl w:val="0"/>
           <w:numId w:val="2"/>
@@ -8727,7 +8727,7 @@
     </w:p>
     <w:p>
       <w:pPr>
-        <w:pStyle w:val="16"/>
+        <w:pStyle w:val="17"/>
         <w:numPr>
           <w:ilvl w:val="0"/>
           <w:numId w:val="3"/>
@@ -8762,7 +8762,7 @@
     </w:p>
     <w:p>
       <w:pPr>
-        <w:pStyle w:val="16"/>
+        <w:pStyle w:val="17"/>
         <w:numPr>
           <w:ilvl w:val="0"/>
           <w:numId w:val="3"/>
@@ -8797,7 +8797,7 @@
     </w:p>
     <w:p>
       <w:pPr>
-        <w:pStyle w:val="16"/>
+        <w:pStyle w:val="17"/>
         <w:numPr>
           <w:ilvl w:val="0"/>
           <w:numId w:val="3"/>
@@ -8832,7 +8832,7 @@
     </w:p>
     <w:p>
       <w:pPr>
-        <w:pStyle w:val="16"/>
+        <w:pStyle w:val="17"/>
         <w:numPr>
           <w:ilvl w:val="0"/>
           <w:numId w:val="3"/>
@@ -8867,7 +8867,7 @@
     </w:p>
     <w:p>
       <w:pPr>
-        <w:pStyle w:val="16"/>
+        <w:pStyle w:val="17"/>
         <w:numPr>
           <w:ilvl w:val="0"/>
           <w:numId w:val="3"/>
@@ -8902,7 +8902,7 @@
     </w:p>
     <w:p>
       <w:pPr>
-        <w:pStyle w:val="16"/>
+        <w:pStyle w:val="17"/>
         <w:numPr>
           <w:ilvl w:val="0"/>
           <w:numId w:val="3"/>
@@ -10107,6 +10107,614 @@
       <w:pPr>
         <w:spacing w:line="240" w:lineRule="auto"/>
         <w:rPr>
+          <w:b/>
+          <w:bCs/>
+          <w:color w:val="000000" w:themeColor="text1"/>
+          <w:sz w:val="36"/>
+          <w:szCs w:val="44"/>
+          <w14:textFill>
+            <w14:solidFill>
+              <w14:schemeClr w14:val="tx1"/>
+            </w14:solidFill>
+          </w14:textFill>
+        </w:rPr>
+      </w:pPr>
+      <w:r>
+        <w:rPr>
+          <w:b/>
+          <w:bCs/>
+          <w:color w:val="000000" w:themeColor="text1"/>
+          <w:sz w:val="36"/>
+          <w:szCs w:val="44"/>
+          <w14:textFill>
+            <w14:solidFill>
+              <w14:schemeClr w14:val="tx1"/>
+            </w14:solidFill>
+          </w14:textFill>
+        </w:rPr>
+        <w:t>Arbeitsaufteilung</w:t>
+      </w:r>
+    </w:p>
+    <w:p>
+      <w:pPr>
+        <w:spacing w:line="240" w:lineRule="auto"/>
+        <w:rPr>
+          <w:bCs/>
+          <w:color w:val="000000" w:themeColor="text1"/>
+          <w:sz w:val="28"/>
+          <w:szCs w:val="36"/>
+          <w14:textFill>
+            <w14:solidFill>
+              <w14:schemeClr w14:val="tx1"/>
+            </w14:solidFill>
+          </w14:textFill>
+        </w:rPr>
+      </w:pPr>
+      <w:r>
+        <w:rPr>
+          <w:bCs/>
+          <w:color w:val="000000" w:themeColor="text1"/>
+          <w:sz w:val="28"/>
+          <w:szCs w:val="36"/>
+          <w14:textFill>
+            <w14:solidFill>
+              <w14:schemeClr w14:val="tx1"/>
+            </w14:solidFill>
+          </w14:textFill>
+        </w:rPr>
+        <w:t xml:space="preserve">Programmierung der Gameengine: </w:t>
+      </w:r>
+      <w:r>
+        <w:rPr>
+          <w:bCs/>
+          <w:color w:val="000000" w:themeColor="text1"/>
+          <w:sz w:val="28"/>
+          <w:szCs w:val="36"/>
+          <w14:textFill>
+            <w14:solidFill>
+              <w14:schemeClr w14:val="tx1"/>
+            </w14:solidFill>
+          </w14:textFill>
+        </w:rPr>
+        <w:tab/>
+      </w:r>
+      <w:r>
+        <w:rPr>
+          <w:bCs/>
+          <w:color w:val="000000" w:themeColor="text1"/>
+          <w:sz w:val="28"/>
+          <w:szCs w:val="36"/>
+          <w14:textFill>
+            <w14:solidFill>
+              <w14:schemeClr w14:val="tx1"/>
+            </w14:solidFill>
+          </w14:textFill>
+        </w:rPr>
+        <w:tab/>
+      </w:r>
+      <w:r>
+        <w:rPr>
+          <w:bCs/>
+          <w:color w:val="000000" w:themeColor="text1"/>
+          <w:sz w:val="28"/>
+          <w:szCs w:val="36"/>
+          <w14:textFill>
+            <w14:solidFill>
+              <w14:schemeClr w14:val="tx1"/>
+            </w14:solidFill>
+          </w14:textFill>
+        </w:rPr>
+        <w:t>Niklas</w:t>
+      </w:r>
+    </w:p>
+    <w:p>
+      <w:pPr>
+        <w:spacing w:line="240" w:lineRule="auto"/>
+        <w:rPr>
+          <w:bCs/>
+          <w:color w:val="000000" w:themeColor="text1"/>
+          <w:sz w:val="28"/>
+          <w:szCs w:val="36"/>
+          <w14:textFill>
+            <w14:solidFill>
+              <w14:schemeClr w14:val="tx1"/>
+            </w14:solidFill>
+          </w14:textFill>
+        </w:rPr>
+      </w:pPr>
+      <w:r>
+        <w:rPr>
+          <w:bCs/>
+          <w:color w:val="000000" w:themeColor="text1"/>
+          <w:sz w:val="28"/>
+          <w:szCs w:val="36"/>
+          <w14:textFill>
+            <w14:solidFill>
+              <w14:schemeClr w14:val="tx1"/>
+            </w14:solidFill>
+          </w14:textFill>
+        </w:rPr>
+        <w:t>Pixelart der GUI und Nebenfiguren:</w:t>
+      </w:r>
+      <w:r>
+        <w:rPr>
+          <w:bCs/>
+          <w:color w:val="000000" w:themeColor="text1"/>
+          <w:sz w:val="28"/>
+          <w:szCs w:val="36"/>
+          <w14:textFill>
+            <w14:solidFill>
+              <w14:schemeClr w14:val="tx1"/>
+            </w14:solidFill>
+          </w14:textFill>
+        </w:rPr>
+        <w:tab/>
+      </w:r>
+      <w:r>
+        <w:rPr>
+          <w:bCs/>
+          <w:color w:val="000000" w:themeColor="text1"/>
+          <w:sz w:val="28"/>
+          <w:szCs w:val="36"/>
+          <w14:textFill>
+            <w14:solidFill>
+              <w14:schemeClr w14:val="tx1"/>
+            </w14:solidFill>
+          </w14:textFill>
+        </w:rPr>
+        <w:tab/>
+      </w:r>
+      <w:r>
+        <w:rPr>
+          <w:bCs/>
+          <w:color w:val="000000" w:themeColor="text1"/>
+          <w:sz w:val="28"/>
+          <w:szCs w:val="36"/>
+          <w14:textFill>
+            <w14:solidFill>
+              <w14:schemeClr w14:val="tx1"/>
+            </w14:solidFill>
+          </w14:textFill>
+        </w:rPr>
+        <w:t>Niklas</w:t>
+      </w:r>
+    </w:p>
+    <w:p>
+      <w:pPr>
+        <w:spacing w:line="240" w:lineRule="auto"/>
+        <w:rPr>
+          <w:bCs/>
+          <w:color w:val="000000" w:themeColor="text1"/>
+          <w:sz w:val="28"/>
+          <w:szCs w:val="36"/>
+          <w14:textFill>
+            <w14:solidFill>
+              <w14:schemeClr w14:val="tx1"/>
+            </w14:solidFill>
+          </w14:textFill>
+        </w:rPr>
+      </w:pPr>
+      <w:r>
+        <w:rPr>
+          <w:bCs/>
+          <w:color w:val="000000" w:themeColor="text1"/>
+          <w:sz w:val="28"/>
+          <w:szCs w:val="36"/>
+          <w14:textFill>
+            <w14:solidFill>
+              <w14:schemeClr w14:val="tx1"/>
+            </w14:solidFill>
+          </w14:textFill>
+        </w:rPr>
+        <w:t>Implementierung des Pixelarts:</w:t>
+      </w:r>
+      <w:r>
+        <w:rPr>
+          <w:bCs/>
+          <w:color w:val="000000" w:themeColor="text1"/>
+          <w:sz w:val="28"/>
+          <w:szCs w:val="36"/>
+          <w14:textFill>
+            <w14:solidFill>
+              <w14:schemeClr w14:val="tx1"/>
+            </w14:solidFill>
+          </w14:textFill>
+        </w:rPr>
+        <w:tab/>
+      </w:r>
+      <w:r>
+        <w:rPr>
+          <w:bCs/>
+          <w:color w:val="000000" w:themeColor="text1"/>
+          <w:sz w:val="28"/>
+          <w:szCs w:val="36"/>
+          <w14:textFill>
+            <w14:solidFill>
+              <w14:schemeClr w14:val="tx1"/>
+            </w14:solidFill>
+          </w14:textFill>
+        </w:rPr>
+        <w:tab/>
+      </w:r>
+      <w:r>
+        <w:rPr>
+          <w:bCs/>
+          <w:color w:val="000000" w:themeColor="text1"/>
+          <w:sz w:val="28"/>
+          <w:szCs w:val="36"/>
+          <w14:textFill>
+            <w14:solidFill>
+              <w14:schemeClr w14:val="tx1"/>
+            </w14:solidFill>
+          </w14:textFill>
+        </w:rPr>
+        <w:tab/>
+      </w:r>
+      <w:r>
+        <w:rPr>
+          <w:bCs/>
+          <w:color w:val="000000" w:themeColor="text1"/>
+          <w:sz w:val="28"/>
+          <w:szCs w:val="36"/>
+          <w14:textFill>
+            <w14:solidFill>
+              <w14:schemeClr w14:val="tx1"/>
+            </w14:solidFill>
+          </w14:textFill>
+        </w:rPr>
+        <w:t>Niklas</w:t>
+      </w:r>
+    </w:p>
+    <w:p>
+      <w:pPr>
+        <w:spacing w:line="240" w:lineRule="auto"/>
+        <w:rPr>
+          <w:bCs/>
+          <w:color w:val="000000" w:themeColor="text1"/>
+          <w:sz w:val="28"/>
+          <w:szCs w:val="36"/>
+          <w14:textFill>
+            <w14:solidFill>
+              <w14:schemeClr w14:val="tx1"/>
+            </w14:solidFill>
+          </w14:textFill>
+        </w:rPr>
+      </w:pPr>
+      <w:r>
+        <w:rPr>
+          <w:bCs/>
+          <w:color w:val="000000" w:themeColor="text1"/>
+          <w:sz w:val="28"/>
+          <w:szCs w:val="36"/>
+          <w14:textFill>
+            <w14:solidFill>
+              <w14:schemeClr w14:val="tx1"/>
+            </w14:solidFill>
+          </w14:textFill>
+        </w:rPr>
+        <w:t xml:space="preserve">Konzeptionierung und Design: </w:t>
+      </w:r>
+      <w:r>
+        <w:rPr>
+          <w:bCs/>
+          <w:color w:val="000000" w:themeColor="text1"/>
+          <w:sz w:val="28"/>
+          <w:szCs w:val="36"/>
+          <w14:textFill>
+            <w14:solidFill>
+              <w14:schemeClr w14:val="tx1"/>
+            </w14:solidFill>
+          </w14:textFill>
+        </w:rPr>
+        <w:tab/>
+      </w:r>
+      <w:r>
+        <w:rPr>
+          <w:bCs/>
+          <w:color w:val="000000" w:themeColor="text1"/>
+          <w:sz w:val="28"/>
+          <w:szCs w:val="36"/>
+          <w14:textFill>
+            <w14:solidFill>
+              <w14:schemeClr w14:val="tx1"/>
+            </w14:solidFill>
+          </w14:textFill>
+        </w:rPr>
+        <w:tab/>
+      </w:r>
+      <w:r>
+        <w:rPr>
+          <w:bCs/>
+          <w:color w:val="000000" w:themeColor="text1"/>
+          <w:sz w:val="28"/>
+          <w:szCs w:val="36"/>
+          <w14:textFill>
+            <w14:solidFill>
+              <w14:schemeClr w14:val="tx1"/>
+            </w14:solidFill>
+          </w14:textFill>
+        </w:rPr>
+        <w:tab/>
+      </w:r>
+      <w:r>
+        <w:rPr>
+          <w:bCs/>
+          <w:color w:val="000000" w:themeColor="text1"/>
+          <w:sz w:val="28"/>
+          <w:szCs w:val="36"/>
+          <w14:textFill>
+            <w14:solidFill>
+              <w14:schemeClr w14:val="tx1"/>
+            </w14:solidFill>
+          </w14:textFill>
+        </w:rPr>
+        <w:t>Jan</w:t>
+      </w:r>
+    </w:p>
+    <w:p>
+      <w:pPr>
+        <w:spacing w:line="240" w:lineRule="auto"/>
+        <w:rPr>
+          <w:bCs/>
+          <w:color w:val="000000" w:themeColor="text1"/>
+          <w:sz w:val="28"/>
+          <w:szCs w:val="36"/>
+          <w14:textFill>
+            <w14:solidFill>
+              <w14:schemeClr w14:val="tx1"/>
+            </w14:solidFill>
+          </w14:textFill>
+        </w:rPr>
+      </w:pPr>
+      <w:r>
+        <w:rPr>
+          <w:bCs/>
+          <w:color w:val="000000" w:themeColor="text1"/>
+          <w:sz w:val="28"/>
+          <w:szCs w:val="36"/>
+          <w14:textFill>
+            <w14:solidFill>
+              <w14:schemeClr w14:val="tx1"/>
+            </w14:solidFill>
+          </w14:textFill>
+        </w:rPr>
+        <w:t>Pixelart der Welt und von Hauptfigur:</w:t>
+      </w:r>
+      <w:r>
+        <w:rPr>
+          <w:bCs/>
+          <w:color w:val="000000" w:themeColor="text1"/>
+          <w:sz w:val="28"/>
+          <w:szCs w:val="36"/>
+          <w14:textFill>
+            <w14:solidFill>
+              <w14:schemeClr w14:val="tx1"/>
+            </w14:solidFill>
+          </w14:textFill>
+        </w:rPr>
+        <w:tab/>
+      </w:r>
+      <w:r>
+        <w:rPr>
+          <w:bCs/>
+          <w:color w:val="000000" w:themeColor="text1"/>
+          <w:sz w:val="28"/>
+          <w:szCs w:val="36"/>
+          <w14:textFill>
+            <w14:solidFill>
+              <w14:schemeClr w14:val="tx1"/>
+            </w14:solidFill>
+          </w14:textFill>
+        </w:rPr>
+        <w:tab/>
+      </w:r>
+      <w:r>
+        <w:rPr>
+          <w:bCs/>
+          <w:color w:val="000000" w:themeColor="text1"/>
+          <w:sz w:val="28"/>
+          <w:szCs w:val="36"/>
+          <w14:textFill>
+            <w14:solidFill>
+              <w14:schemeClr w14:val="tx1"/>
+            </w14:solidFill>
+          </w14:textFill>
+        </w:rPr>
+        <w:t>Jan</w:t>
+      </w:r>
+    </w:p>
+    <w:p>
+      <w:pPr>
+        <w:spacing w:line="240" w:lineRule="auto"/>
+        <w:rPr>
+          <w:bCs/>
+          <w:color w:val="000000" w:themeColor="text1"/>
+          <w:sz w:val="28"/>
+          <w:szCs w:val="36"/>
+          <w14:textFill>
+            <w14:solidFill>
+              <w14:schemeClr w14:val="tx1"/>
+            </w14:solidFill>
+          </w14:textFill>
+        </w:rPr>
+      </w:pPr>
+      <w:r>
+        <w:rPr>
+          <w:bCs/>
+          <w:color w:val="000000" w:themeColor="text1"/>
+          <w:sz w:val="28"/>
+          <w:szCs w:val="36"/>
+          <w14:textFill>
+            <w14:solidFill>
+              <w14:schemeClr w14:val="tx1"/>
+            </w14:solidFill>
+          </w14:textFill>
+        </w:rPr>
+        <w:t>Programmierung von der Kamera und</w:t>
+      </w:r>
+      <w:r>
+        <w:rPr>
+          <w:bCs/>
+          <w:color w:val="000000" w:themeColor="text1"/>
+          <w:sz w:val="28"/>
+          <w:szCs w:val="36"/>
+          <w14:textFill>
+            <w14:solidFill>
+              <w14:schemeClr w14:val="tx1"/>
+            </w14:solidFill>
+          </w14:textFill>
+        </w:rPr>
+        <w:br w:type="textWrapping"/>
+      </w:r>
+      <w:r>
+        <w:rPr>
+          <w:bCs/>
+          <w:color w:val="000000" w:themeColor="text1"/>
+          <w:sz w:val="28"/>
+          <w:szCs w:val="36"/>
+          <w14:textFill>
+            <w14:solidFill>
+              <w14:schemeClr w14:val="tx1"/>
+            </w14:solidFill>
+          </w14:textFill>
+        </w:rPr>
+        <w:t>Rigidboxen:</w:t>
+      </w:r>
+      <w:r>
+        <w:rPr>
+          <w:bCs/>
+          <w:color w:val="000000" w:themeColor="text1"/>
+          <w:sz w:val="28"/>
+          <w:szCs w:val="36"/>
+          <w14:textFill>
+            <w14:solidFill>
+              <w14:schemeClr w14:val="tx1"/>
+            </w14:solidFill>
+          </w14:textFill>
+        </w:rPr>
+        <w:tab/>
+      </w:r>
+      <w:r>
+        <w:rPr>
+          <w:bCs/>
+          <w:color w:val="000000" w:themeColor="text1"/>
+          <w:sz w:val="28"/>
+          <w:szCs w:val="36"/>
+          <w14:textFill>
+            <w14:solidFill>
+              <w14:schemeClr w14:val="tx1"/>
+            </w14:solidFill>
+          </w14:textFill>
+        </w:rPr>
+        <w:tab/>
+      </w:r>
+      <w:r>
+        <w:rPr>
+          <w:bCs/>
+          <w:color w:val="000000" w:themeColor="text1"/>
+          <w:sz w:val="28"/>
+          <w:szCs w:val="36"/>
+          <w14:textFill>
+            <w14:solidFill>
+              <w14:schemeClr w14:val="tx1"/>
+            </w14:solidFill>
+          </w14:textFill>
+        </w:rPr>
+        <w:tab/>
+      </w:r>
+      <w:r>
+        <w:rPr>
+          <w:bCs/>
+          <w:color w:val="000000" w:themeColor="text1"/>
+          <w:sz w:val="28"/>
+          <w:szCs w:val="36"/>
+          <w14:textFill>
+            <w14:solidFill>
+              <w14:schemeClr w14:val="tx1"/>
+            </w14:solidFill>
+          </w14:textFill>
+        </w:rPr>
+        <w:tab/>
+      </w:r>
+      <w:r>
+        <w:rPr>
+          <w:bCs/>
+          <w:color w:val="000000" w:themeColor="text1"/>
+          <w:sz w:val="28"/>
+          <w:szCs w:val="36"/>
+          <w14:textFill>
+            <w14:solidFill>
+              <w14:schemeClr w14:val="tx1"/>
+            </w14:solidFill>
+          </w14:textFill>
+        </w:rPr>
+        <w:tab/>
+      </w:r>
+      <w:r>
+        <w:rPr>
+          <w:bCs/>
+          <w:color w:val="000000" w:themeColor="text1"/>
+          <w:sz w:val="28"/>
+          <w:szCs w:val="36"/>
+          <w14:textFill>
+            <w14:solidFill>
+              <w14:schemeClr w14:val="tx1"/>
+            </w14:solidFill>
+          </w14:textFill>
+        </w:rPr>
+        <w:tab/>
+      </w:r>
+      <w:r>
+        <w:rPr>
+          <w:bCs/>
+          <w:color w:val="000000" w:themeColor="text1"/>
+          <w:sz w:val="28"/>
+          <w:szCs w:val="36"/>
+          <w14:textFill>
+            <w14:solidFill>
+              <w14:schemeClr w14:val="tx1"/>
+            </w14:solidFill>
+          </w14:textFill>
+        </w:rPr>
+        <w:t>Jan</w:t>
+      </w:r>
+    </w:p>
+    <w:p>
+      <w:pPr>
+        <w:spacing w:line="240" w:lineRule="auto"/>
+        <w:rPr>
+          <w:bCs/>
+          <w:color w:val="000000" w:themeColor="text1"/>
+          <w:sz w:val="24"/>
+          <w:szCs w:val="32"/>
+          <w14:textFill>
+            <w14:solidFill>
+              <w14:schemeClr w14:val="tx1"/>
+            </w14:solidFill>
+          </w14:textFill>
+        </w:rPr>
+      </w:pPr>
+    </w:p>
+    <w:p>
+      <w:pPr>
+        <w:spacing w:line="240" w:lineRule="auto"/>
+        <w:rPr>
+          <w:bCs/>
+          <w:color w:val="000000" w:themeColor="text1"/>
+          <w:sz w:val="24"/>
+          <w:szCs w:val="32"/>
+          <w14:textFill>
+            <w14:solidFill>
+              <w14:schemeClr w14:val="tx1"/>
+            </w14:solidFill>
+          </w14:textFill>
+        </w:rPr>
+      </w:pPr>
+    </w:p>
+    <w:p>
+      <w:pPr>
+        <w:spacing w:line="240" w:lineRule="auto"/>
+        <w:rPr>
           <w:rFonts w:hint="default"/>
           <w:b/>
           <w:color w:val="000000" w:themeColor="text1"/>
@@ -10264,23 +10872,22 @@
           </w14:textFill>
         </w:rPr>
       </w:pPr>
-    </w:p>
-    <w:p>
-      <w:pPr>
-        <w:spacing w:line="240" w:lineRule="auto"/>
+      <w:r>
         <w:rPr>
           <w:rFonts w:hint="default"/>
           <w:bCs/>
           <w:color w:val="000000" w:themeColor="text1"/>
           <w:sz w:val="24"/>
           <w:szCs w:val="32"/>
-          <w14:textFill>
-            <w14:solidFill>
-              <w14:schemeClr w14:val="tx1"/>
-            </w14:solidFill>
-          </w14:textFill>
-        </w:rPr>
-      </w:pPr>
+          <w:lang w:val="de-DE"/>
+          <w14:textFill>
+            <w14:solidFill>
+              <w14:schemeClr w14:val="tx1"/>
+            </w14:solidFill>
+          </w14:textFill>
+        </w:rPr>
+        <w:t xml:space="preserve">Durch </w:t>
+      </w:r>
       <w:r>
         <w:rPr>
           <w:rFonts w:hint="default"/>
@@ -10288,15 +10895,30 @@
           <w:color w:val="000000" w:themeColor="text1"/>
           <w:sz w:val="24"/>
           <w:szCs w:val="32"/>
-          <w:lang w:val="de-DE"/>
-          <w14:textFill>
-            <w14:solidFill>
-              <w14:schemeClr w14:val="tx1"/>
-            </w14:solidFill>
-          </w14:textFill>
-        </w:rPr>
-        <w:t xml:space="preserve">Durch </w:t>
-      </w:r>
+          <w14:textFill>
+            <w14:solidFill>
+              <w14:schemeClr w14:val="tx1"/>
+            </w14:solidFill>
+          </w14:textFill>
+        </w:rPr>
+        <w:t>die effektive Aufteilung der Arbeit konnten wir beide unsere individuellen Stärken einbringen. Während einer von uns sich verstärkt auf die Programmierlogik konzentrierte, widmete sich der andere intensiver den grafischen Elementen des Spiels. Diese synergetische Zusammenarbeit ermöglichte es uns, nicht nur voneinander zu lernen, sondern auch unsere Fähigkeiten in neuen Bereichen zu erweitern. Insbesondere die grafische Entwicklung war eine facettenreiche Herausforderung, die uns dazu brachte, Java und seine Möglichkeiten in diesem Bereich tiefer zu erkunden.</w:t>
+      </w:r>
+    </w:p>
+    <w:p>
+      <w:pPr>
+        <w:spacing w:line="240" w:lineRule="auto"/>
+        <w:rPr>
+          <w:bCs/>
+          <w:color w:val="000000" w:themeColor="text1"/>
+          <w:sz w:val="24"/>
+          <w:szCs w:val="32"/>
+          <w14:textFill>
+            <w14:solidFill>
+              <w14:schemeClr w14:val="tx1"/>
+            </w14:solidFill>
+          </w14:textFill>
+        </w:rPr>
+      </w:pPr>
       <w:r>
         <w:rPr>
           <w:rFonts w:hint="default"/>
@@ -10310,12 +10932,11 @@
             </w14:solidFill>
           </w14:textFill>
         </w:rPr>
-        <w:t>die effektive Aufteilung der Arbeit konnten wir beide unsere individuellen Stärken einbringen. Während einer von uns sich verstärkt auf die Programmierlogik konzentrierte, widmete sich der andere intensiver den grafischen Elementen des Spiels. Diese synergetische Zusammenarbeit ermöglichte es uns, nicht nur voneinander zu lernen, sondern auch unsere Fähigkeiten in neuen Bereichen zu erweitern. Insbesondere die grafische Entwicklung war eine facettenreiche Herausforderung, die uns dazu brachte, Java und seine Möglichkeiten in diesem Bereich tiefer zu erkunden.</w:t>
-      </w:r>
-    </w:p>
-    <w:p>
-      <w:pPr>
-        <w:spacing w:line="240" w:lineRule="auto"/>
+        <w:t>Abschließend war dieses Projekt trotz einiger Hürden, insbesondere in Bezug auf die grafische Entwicklung und die Handhabung von Java, eine wertvolle Erfahrung. Es hat nicht nur unser technisches Know-how, sondern auch unsere Fähigkeit zur Teamarbeit und kreativen Problemlösu</w:t>
+      </w:r>
+      <w:bookmarkStart w:id="30" w:name="_GoBack"/>
+      <w:bookmarkEnd w:id="30"/>
+      <w:r>
         <w:rPr>
           <w:rFonts w:hint="default"/>
           <w:bCs/>
@@ -10328,54 +10949,7 @@
             </w14:solidFill>
           </w14:textFill>
         </w:rPr>
-      </w:pPr>
-    </w:p>
-    <w:p>
-      <w:pPr>
-        <w:spacing w:line="240" w:lineRule="auto"/>
-        <w:rPr>
-          <w:bCs/>
-          <w:color w:val="000000" w:themeColor="text1"/>
-          <w:sz w:val="24"/>
-          <w:szCs w:val="32"/>
-          <w14:textFill>
-            <w14:solidFill>
-              <w14:schemeClr w14:val="tx1"/>
-            </w14:solidFill>
-          </w14:textFill>
-        </w:rPr>
-      </w:pPr>
-      <w:r>
-        <w:rPr>
-          <w:rFonts w:hint="default"/>
-          <w:bCs/>
-          <w:color w:val="000000" w:themeColor="text1"/>
-          <w:sz w:val="24"/>
-          <w:szCs w:val="32"/>
-          <w14:textFill>
-            <w14:solidFill>
-              <w14:schemeClr w14:val="tx1"/>
-            </w14:solidFill>
-          </w14:textFill>
-        </w:rPr>
-        <w:t xml:space="preserve">Abschließend war dieses Projekt trotz einiger Hürden, insbesondere in Bezug auf die grafische Entwicklung und die Handhabung von Java, eine </w:t>
-      </w:r>
-      <w:bookmarkStart w:id="30" w:name="_GoBack"/>
-      <w:bookmarkEnd w:id="30"/>
-      <w:r>
-        <w:rPr>
-          <w:rFonts w:hint="default"/>
-          <w:bCs/>
-          <w:color w:val="000000" w:themeColor="text1"/>
-          <w:sz w:val="24"/>
-          <w:szCs w:val="32"/>
-          <w14:textFill>
-            <w14:solidFill>
-              <w14:schemeClr w14:val="tx1"/>
-            </w14:solidFill>
-          </w14:textFill>
-        </w:rPr>
-        <w:t>wertvolle Erfahrung. Es hat nicht nur unser technisches Know-how, sondern auch unsere Fähigkeit zur Teamarbeit und kreativen Problemlösung gestärkt. Die Erfahrungen aus diesem Projekt haben unsere Begeisterung für die Spieleentwicklung bestärkt und uns wichtige Lektionen für zukünftige Projekte mit auf den Weg gegeben. Die Mischung aus technischer Herausforderung und kreativer Gestaltung in der Spieleentwicklung fasziniert uns weiterhin und motiviert uns, in diesem Bereich weiter zu lernen und zu wachsen.</w:t>
+        <w:t>ng gestärkt. Die Erfahrungen aus diesem Projekt haben unsere Begeisterung für die Spieleentwicklung bestärkt und uns wichtige Lektionen für zukünftige Projekte mit auf den Weg gegeben. Die Mischung aus technischer Herausforderung und kreativer Gestaltung in der Spieleentwicklung fasziniert uns weiterhin und motiviert uns, in diesem Bereich weiter zu lernen und zu wachsen.</w:t>
       </w:r>
     </w:p>
     <w:sectPr>
@@ -10783,7 +11357,7 @@
     <w:lsdException w:uiPriority="99" w:name="footnote text"/>
     <w:lsdException w:uiPriority="99" w:name="annotation text"/>
     <w:lsdException w:uiPriority="99" w:name="header"/>
-    <w:lsdException w:uiPriority="99" w:name="footer"/>
+    <w:lsdException w:uiPriority="99" w:semiHidden="0" w:name="footer"/>
     <w:lsdException w:uiPriority="99" w:name="index heading"/>
     <w:lsdException w:unhideWhenUsed="0" w:uiPriority="0" w:semiHidden="0" w:name="caption"/>
     <w:lsdException w:uiPriority="99" w:name="table of figures"/>
@@ -11098,6 +11672,19 @@
     </w:rPr>
   </w:style>
   <w:style w:type="paragraph" w:styleId="13">
+    <w:name w:val="footer"/>
+    <w:basedOn w:val="1"/>
+    <w:unhideWhenUsed/>
+    <w:uiPriority w:val="99"/>
+    <w:pPr>
+      <w:tabs>
+        <w:tab w:val="center" w:pos="4536"/>
+        <w:tab w:val="right" w:pos="9072"/>
+      </w:tabs>
+      <w:spacing w:after="0" w:line="240" w:lineRule="auto"/>
+    </w:pPr>
+  </w:style>
+  <w:style w:type="paragraph" w:styleId="14">
     <w:name w:val="Block Text"/>
     <w:basedOn w:val="3"/>
     <w:next w:val="3"/>
@@ -11109,7 +11696,7 @@
       <w:ind w:left="480" w:right="480" w:firstLine="0"/>
     </w:pPr>
   </w:style>
-  <w:style w:type="paragraph" w:styleId="14">
+  <w:style w:type="paragraph" w:styleId="15">
     <w:name w:val="Normal (Web)"/>
     <w:basedOn w:val="1"/>
     <w:unhideWhenUsed/>
@@ -11124,7 +11711,7 @@
       <w:lang w:eastAsia="de-DE"/>
     </w:rPr>
   </w:style>
-  <w:style w:type="table" w:styleId="15">
+  <w:style w:type="table" w:styleId="16">
     <w:name w:val="Table Grid"/>
     <w:basedOn w:val="8"/>
     <w:uiPriority w:val="39"/>
@@ -11145,7 +11732,7 @@
       </w:tblBorders>
     </w:tblPr>
   </w:style>
-  <w:style w:type="paragraph" w:styleId="16">
+  <w:style w:type="paragraph" w:styleId="17">
     <w:name w:val="List Paragraph"/>
     <w:basedOn w:val="1"/>
     <w:qFormat/>
@@ -11155,7 +11742,7 @@
       <w:contextualSpacing/>
     </w:pPr>
   </w:style>
-  <w:style w:type="paragraph" w:customStyle="1" w:styleId="17">
+  <w:style w:type="paragraph" w:customStyle="1" w:styleId="18">
     <w:name w:val="Compact"/>
     <w:basedOn w:val="3"/>
     <w:qFormat/>
@@ -11164,7 +11751,7 @@
       <w:spacing w:before="36" w:after="36"/>
     </w:pPr>
   </w:style>
-  <w:style w:type="table" w:customStyle="1" w:styleId="18">
+  <w:style w:type="table" w:customStyle="1" w:styleId="19">
     <w:name w:val="Table"/>
     <w:semiHidden/>
     <w:unhideWhenUsed/>
@@ -11187,27 +11774,27 @@
       </w:tcPr>
     </w:tblStylePr>
   </w:style>
-  <w:style w:type="paragraph" w:customStyle="1" w:styleId="19">
+  <w:style w:type="paragraph" w:customStyle="1" w:styleId="20">
     <w:name w:val="First Paragraph"/>
     <w:basedOn w:val="3"/>
     <w:next w:val="3"/>
     <w:qFormat/>
     <w:uiPriority w:val="0"/>
   </w:style>
-  <w:style w:type="paragraph" w:customStyle="1" w:styleId="20">
+  <w:style w:type="paragraph" w:customStyle="1" w:styleId="21">
     <w:name w:val="Captioned Figure"/>
-    <w:basedOn w:val="21"/>
+    <w:basedOn w:val="22"/>
     <w:uiPriority w:val="0"/>
     <w:pPr>
       <w:keepNext/>
     </w:pPr>
   </w:style>
-  <w:style w:type="paragraph" w:customStyle="1" w:styleId="21">
+  <w:style w:type="paragraph" w:customStyle="1" w:styleId="22">
     <w:name w:val="Figure"/>
     <w:basedOn w:val="1"/>
     <w:uiPriority w:val="0"/>
   </w:style>
-  <w:style w:type="paragraph" w:customStyle="1" w:styleId="22">
+  <w:style w:type="paragraph" w:customStyle="1" w:styleId="23">
     <w:name w:val="Image Caption"/>
     <w:basedOn w:val="12"/>
     <w:uiPriority w:val="0"/>

--- a/Digitale Mappe/The Last Package_Fertig.docx
+++ b/Digitale Mappe/The Last Package_Fertig.docx
@@ -6527,6 +6527,10 @@
     </w:p>
     <w:p>
       <w:pPr>
+        <w:numPr>
+          <w:ilvl w:val="0"/>
+          <w:numId w:val="2"/>
+        </w:numPr>
         <w:spacing w:line="240" w:lineRule="auto"/>
         <w:rPr>
           <w:rFonts w:hint="default"/>
@@ -6544,20 +6548,6 @@
       </w:pPr>
       <w:r>
         <w:rPr>
-          <w:b/>
-          <w:color w:val="000000" w:themeColor="text1"/>
-          <w:sz w:val="24"/>
-          <w:szCs w:val="32"/>
-          <w14:textFill>
-            <w14:solidFill>
-              <w14:schemeClr w14:val="tx1"/>
-            </w14:solidFill>
-          </w14:textFill>
-        </w:rPr>
-        <w:t xml:space="preserve">4. </w:t>
-      </w:r>
-      <w:r>
-        <w:rPr>
           <w:rFonts w:hint="default"/>
           <w:b/>
           <w:color w:val="000000" w:themeColor="text1"/>
@@ -6571,6 +6561,84 @@
           </w14:textFill>
         </w:rPr>
         <w:t>Gameplay</w:t>
+      </w:r>
+    </w:p>
+    <w:p>
+      <w:pPr>
+        <w:numPr>
+          <w:numId w:val="0"/>
+        </w:numPr>
+        <w:spacing w:after="160" w:line="240" w:lineRule="auto"/>
+        <w:rPr>
+          <w:rFonts w:hint="default"/>
+        </w:rPr>
+      </w:pPr>
+      <w:r>
+        <w:rPr>
+          <w:rFonts w:hint="default"/>
+        </w:rPr>
+        <w:t>Um das Spiel alleine für sich zu spielen, muss in den Einstellungen</w:t>
+      </w:r>
+    </w:p>
+    <w:p>
+      <w:pPr>
+        <w:numPr>
+          <w:numId w:val="0"/>
+        </w:numPr>
+        <w:spacing w:after="160" w:line="240" w:lineRule="auto"/>
+        <w:rPr>
+          <w:rFonts w:hint="default"/>
+        </w:rPr>
+      </w:pPr>
+      <w:r>
+        <w:rPr>
+          <w:rFonts w:hint="default"/>
+        </w:rPr>
+        <w:t>(util/Settings.java) die Variable RELEASE_BUILD auf *true* gesetzt</w:t>
+      </w:r>
+    </w:p>
+    <w:p>
+      <w:pPr>
+        <w:numPr>
+          <w:numId w:val="0"/>
+        </w:numPr>
+        <w:spacing w:after="160" w:line="240" w:lineRule="auto"/>
+        <w:rPr>
+          <w:rFonts w:hint="default"/>
+        </w:rPr>
+      </w:pPr>
+      <w:r>
+        <w:rPr>
+          <w:rFonts w:hint="default"/>
+        </w:rPr>
+        <w:t>werden.</w:t>
+      </w:r>
+    </w:p>
+    <w:p>
+      <w:pPr>
+        <w:numPr>
+          <w:numId w:val="0"/>
+        </w:numPr>
+        <w:spacing w:after="160" w:line="240" w:lineRule="auto"/>
+        <w:rPr>
+          <w:rFonts w:hint="default"/>
+          <w:b/>
+          <w:color w:val="000000" w:themeColor="text1"/>
+          <w:sz w:val="24"/>
+          <w:szCs w:val="32"/>
+          <w:lang w:val="de-DE"/>
+          <w14:textFill>
+            <w14:solidFill>
+              <w14:schemeClr w14:val="tx1"/>
+            </w14:solidFill>
+          </w14:textFill>
+        </w:rPr>
+      </w:pPr>
+      <w:r>
+        <w:rPr>
+          <w:rFonts w:hint="default"/>
+        </w:rPr>
+        <w:t>Bei jeder Interaktion wird das Spiel in dem Status gespeichert, wenn man also die Spieldatei neu lädt, werd der letzte stand geladen.</w:t>
       </w:r>
     </w:p>
     <w:p>
@@ -7461,6 +7529,17 @@
     </w:p>
     <w:p>
       <w:pPr>
+        <w:pStyle w:val="3"/>
+      </w:pPr>
+      <w:r>
+        <w:rPr>
+          <w:rFonts w:hint="default"/>
+        </w:rPr>
+        <w:t>Das Spiel an sich besteht schlussendlich nur aus einer *.json*-Datei. Diese kann man auch manuel angucken und bearbeiten. Alle Objekte werden so wie sie sind gespeichert.</w:t>
+      </w:r>
+    </w:p>
+    <w:p>
+      <w:pPr>
         <w:pStyle w:val="4"/>
       </w:pPr>
       <w:bookmarkStart w:id="12" w:name="packete"/>
@@ -7509,7 +7588,7 @@
         <w:pStyle w:val="18"/>
         <w:numPr>
           <w:ilvl w:val="0"/>
-          <w:numId w:val="2"/>
+          <w:numId w:val="3"/>
         </w:numPr>
       </w:pPr>
       <w:r>
@@ -7521,7 +7600,7 @@
         <w:pStyle w:val="18"/>
         <w:numPr>
           <w:ilvl w:val="0"/>
-          <w:numId w:val="2"/>
+          <w:numId w:val="3"/>
         </w:numPr>
       </w:pPr>
       <w:r>
@@ -7533,7 +7612,7 @@
         <w:pStyle w:val="18"/>
         <w:numPr>
           <w:ilvl w:val="0"/>
-          <w:numId w:val="2"/>
+          <w:numId w:val="3"/>
         </w:numPr>
       </w:pPr>
       <w:r>
@@ -7545,7 +7624,7 @@
         <w:pStyle w:val="18"/>
         <w:numPr>
           <w:ilvl w:val="0"/>
-          <w:numId w:val="2"/>
+          <w:numId w:val="3"/>
         </w:numPr>
       </w:pPr>
       <w:r>
@@ -7557,7 +7636,7 @@
         <w:pStyle w:val="18"/>
         <w:numPr>
           <w:ilvl w:val="0"/>
-          <w:numId w:val="2"/>
+          <w:numId w:val="3"/>
         </w:numPr>
       </w:pPr>
       <w:r>
@@ -7569,7 +7648,7 @@
         <w:pStyle w:val="18"/>
         <w:numPr>
           <w:ilvl w:val="0"/>
-          <w:numId w:val="2"/>
+          <w:numId w:val="3"/>
         </w:numPr>
       </w:pPr>
       <w:r>
@@ -7581,7 +7660,7 @@
         <w:pStyle w:val="18"/>
         <w:numPr>
           <w:ilvl w:val="0"/>
-          <w:numId w:val="2"/>
+          <w:numId w:val="3"/>
         </w:numPr>
       </w:pPr>
       <w:r>
@@ -7593,7 +7672,7 @@
         <w:pStyle w:val="18"/>
         <w:numPr>
           <w:ilvl w:val="0"/>
-          <w:numId w:val="2"/>
+          <w:numId w:val="3"/>
         </w:numPr>
       </w:pPr>
       <w:r>
@@ -7605,7 +7684,7 @@
         <w:pStyle w:val="18"/>
         <w:numPr>
           <w:ilvl w:val="0"/>
-          <w:numId w:val="2"/>
+          <w:numId w:val="3"/>
         </w:numPr>
       </w:pPr>
       <w:r>
@@ -7617,7 +7696,7 @@
         <w:pStyle w:val="18"/>
         <w:numPr>
           <w:ilvl w:val="0"/>
-          <w:numId w:val="2"/>
+          <w:numId w:val="3"/>
         </w:numPr>
       </w:pPr>
       <w:r>
@@ -7629,7 +7708,7 @@
         <w:pStyle w:val="18"/>
         <w:numPr>
           <w:ilvl w:val="0"/>
-          <w:numId w:val="2"/>
+          <w:numId w:val="3"/>
         </w:numPr>
       </w:pPr>
       <w:r>
@@ -7641,7 +7720,7 @@
         <w:pStyle w:val="18"/>
         <w:numPr>
           <w:ilvl w:val="0"/>
-          <w:numId w:val="2"/>
+          <w:numId w:val="3"/>
         </w:numPr>
       </w:pPr>
       <w:r>
@@ -7653,7 +7732,7 @@
         <w:pStyle w:val="18"/>
         <w:numPr>
           <w:ilvl w:val="0"/>
-          <w:numId w:val="2"/>
+          <w:numId w:val="3"/>
         </w:numPr>
       </w:pPr>
       <w:r>
@@ -7665,7 +7744,7 @@
         <w:pStyle w:val="18"/>
         <w:numPr>
           <w:ilvl w:val="0"/>
-          <w:numId w:val="2"/>
+          <w:numId w:val="3"/>
         </w:numPr>
       </w:pPr>
       <w:r>
@@ -7677,13 +7756,215 @@
         <w:pStyle w:val="18"/>
         <w:numPr>
           <w:ilvl w:val="0"/>
-          <w:numId w:val="2"/>
+          <w:numId w:val="3"/>
         </w:numPr>
       </w:pPr>
       <w:r>
         <w:t>TranslateGizmo</w:t>
       </w:r>
     </w:p>
+    <w:p>
+      <w:pPr>
+        <w:pStyle w:val="18"/>
+        <w:numPr>
+          <w:numId w:val="0"/>
+        </w:numPr>
+        <w:spacing w:before="36" w:after="36" w:line="259" w:lineRule="auto"/>
+        <w:rPr>
+          <w:rFonts w:hint="default"/>
+        </w:rPr>
+      </w:pPr>
+      <w:r>
+        <w:rPr>
+          <w:rFonts w:hint="default"/>
+        </w:rPr>
+        <w:t xml:space="preserve">Eine </w:t>
+      </w:r>
+      <w:r>
+        <w:rPr>
+          <w:rFonts w:hint="default"/>
+          <w:lang w:val="de-DE"/>
+        </w:rPr>
+        <w:t>i</w:t>
+      </w:r>
+      <w:r>
+        <w:rPr>
+          <w:rFonts w:hint="default"/>
+        </w:rPr>
+        <w:t>nteresante Komponente ist die *StateMachine* diese speichert</w:t>
+      </w:r>
+    </w:p>
+    <w:p>
+      <w:pPr>
+        <w:pStyle w:val="18"/>
+        <w:numPr>
+          <w:numId w:val="0"/>
+        </w:numPr>
+        <w:spacing w:before="36" w:after="36" w:line="259" w:lineRule="auto"/>
+        <w:rPr>
+          <w:rFonts w:hint="default"/>
+        </w:rPr>
+      </w:pPr>
+      <w:r>
+        <w:rPr>
+          <w:rFonts w:hint="default"/>
+        </w:rPr>
+        <w:t>States zwischen denen gewechselt werden kann. Die StateMachine wird</w:t>
+      </w:r>
+    </w:p>
+    <w:p>
+      <w:pPr>
+        <w:pStyle w:val="18"/>
+        <w:numPr>
+          <w:numId w:val="0"/>
+        </w:numPr>
+        <w:spacing w:before="36" w:after="36" w:line="259" w:lineRule="auto"/>
+        <w:rPr>
+          <w:rFonts w:hint="default"/>
+        </w:rPr>
+      </w:pPr>
+      <w:r>
+        <w:rPr>
+          <w:rFonts w:hint="default"/>
+        </w:rPr>
+        <w:t>in erste linie genutzt um die Animationen zu Managen. Man kann</w:t>
+      </w:r>
+    </w:p>
+    <w:p>
+      <w:pPr>
+        <w:pStyle w:val="18"/>
+        <w:numPr>
+          <w:numId w:val="0"/>
+        </w:numPr>
+        <w:spacing w:before="36" w:after="36" w:line="259" w:lineRule="auto"/>
+        <w:rPr>
+          <w:rFonts w:hint="default"/>
+        </w:rPr>
+      </w:pPr>
+      <w:r>
+        <w:rPr>
+          <w:rFonts w:hint="default"/>
+        </w:rPr>
+        <w:t>konkret festlegen zu welchem State bei welchem Event, basierend auf</w:t>
+      </w:r>
+    </w:p>
+    <w:p>
+      <w:pPr>
+        <w:pStyle w:val="18"/>
+        <w:numPr>
+          <w:numId w:val="0"/>
+        </w:numPr>
+        <w:spacing w:before="36" w:after="36" w:line="259" w:lineRule="auto"/>
+        <w:rPr>
+          <w:rFonts w:hint="default"/>
+        </w:rPr>
+      </w:pPr>
+      <w:r>
+        <w:rPr>
+          <w:rFonts w:hint="default"/>
+        </w:rPr>
+        <w:t>dem aktuellen State, gewechselt wird.</w:t>
+      </w:r>
+    </w:p>
+    <w:p>
+      <w:pPr>
+        <w:pStyle w:val="18"/>
+        <w:numPr>
+          <w:numId w:val="0"/>
+        </w:numPr>
+        <w:spacing w:before="36" w:after="36" w:line="259" w:lineRule="auto"/>
+        <w:rPr>
+          <w:rFonts w:hint="default"/>
+        </w:rPr>
+      </w:pPr>
+    </w:p>
+    <w:p>
+      <w:pPr>
+        <w:pStyle w:val="18"/>
+        <w:numPr>
+          <w:numId w:val="0"/>
+        </w:numPr>
+        <w:spacing w:before="36" w:after="36" w:line="259" w:lineRule="auto"/>
+        <w:rPr>
+          <w:rFonts w:hint="default"/>
+        </w:rPr>
+      </w:pPr>
+      <w:r>
+        <w:rPr>
+          <w:rFonts w:hint="default"/>
+        </w:rPr>
+        <w:t>Als Beispiel, egal in welche Richtung sich der Spieler bewegt, wird</w:t>
+      </w:r>
+    </w:p>
+    <w:p>
+      <w:pPr>
+        <w:pStyle w:val="18"/>
+        <w:numPr>
+          <w:numId w:val="0"/>
+        </w:numPr>
+        <w:spacing w:before="36" w:after="36" w:line="259" w:lineRule="auto"/>
+        <w:rPr>
+          <w:rFonts w:hint="default"/>
+        </w:rPr>
+      </w:pPr>
+      <w:r>
+        <w:rPr>
+          <w:rFonts w:hint="default"/>
+        </w:rPr>
+        <w:t>das Event "StopRun" ausgelöst, wenn dieser Stoppt. Dieses Event</w:t>
+      </w:r>
+    </w:p>
+    <w:p>
+      <w:pPr>
+        <w:pStyle w:val="18"/>
+        <w:numPr>
+          <w:numId w:val="0"/>
+        </w:numPr>
+        <w:spacing w:before="36" w:after="36" w:line="259" w:lineRule="auto"/>
+        <w:rPr>
+          <w:rFonts w:hint="default"/>
+        </w:rPr>
+      </w:pPr>
+      <w:r>
+        <w:rPr>
+          <w:rFonts w:hint="default"/>
+        </w:rPr>
+        <w:t>sorgt aber nicht dafür, dass er in irgendeine *idleanimatuin*</w:t>
+      </w:r>
+    </w:p>
+    <w:p>
+      <w:pPr>
+        <w:pStyle w:val="18"/>
+        <w:numPr>
+          <w:numId w:val="0"/>
+        </w:numPr>
+        <w:spacing w:before="36" w:after="36" w:line="259" w:lineRule="auto"/>
+        <w:rPr>
+          <w:rFonts w:hint="default"/>
+        </w:rPr>
+      </w:pPr>
+      <w:r>
+        <w:rPr>
+          <w:rFonts w:hint="default"/>
+        </w:rPr>
+        <w:t>übergeht, sondern basierend darauf, in welche Richtung er sich</w:t>
+      </w:r>
+    </w:p>
+    <w:p>
+      <w:pPr>
+        <w:pStyle w:val="18"/>
+        <w:numPr>
+          <w:numId w:val="0"/>
+        </w:numPr>
+        <w:spacing w:before="36" w:after="36" w:line="259" w:lineRule="auto"/>
+      </w:pPr>
+      <w:r>
+        <w:rPr>
+          <w:rFonts w:hint="default"/>
+        </w:rPr>
+        <w:t>bewegt hat, wird enstprechend der nächste State gesetzt.</w:t>
+      </w:r>
+    </w:p>
     <w:bookmarkEnd w:id="13"/>
     <w:p>
       <w:pPr>
@@ -7772,12 +8053,72 @@
       <w:r>
         <w:t>In Utils werden einiege Einstellungen und Hilfefunktionen bereitgestellt.</w:t>
       </w:r>
+      <w:r>
+        <w:rPr>
+          <w:rFonts w:hint="default"/>
+        </w:rPr>
+        <w:t>In Utils werden einiege Einstellungen und Hilfefunktionen</w:t>
+      </w:r>
+      <w:r>
+        <w:rPr>
+          <w:rFonts w:hint="default"/>
+          <w:lang w:val="de-DE"/>
+        </w:rPr>
+        <w:t xml:space="preserve"> </w:t>
+      </w:r>
+      <w:r>
+        <w:rPr>
+          <w:rFonts w:hint="default"/>
+        </w:rPr>
+        <w:t>bereitgestellt. Neben dem wechseln zwischen der GameEngine und dem</w:t>
+      </w:r>
+      <w:r>
+        <w:rPr>
+          <w:rFonts w:hint="default"/>
+          <w:lang w:val="de-DE"/>
+        </w:rPr>
+        <w:t xml:space="preserve"> </w:t>
+      </w:r>
+      <w:r>
+        <w:rPr>
+          <w:rFonts w:hint="default"/>
+        </w:rPr>
+        <w:t>Spiel selber (*RELEASE_BUILD*) muss hier der abselute Pfad zu einem</w:t>
+      </w:r>
+      <w:r>
+        <w:rPr>
+          <w:rFonts w:hint="default"/>
+          <w:lang w:val="de-DE"/>
+        </w:rPr>
+        <w:t xml:space="preserve"> </w:t>
+      </w:r>
+      <w:r>
+        <w:rPr>
+          <w:rFonts w:hint="default"/>
+        </w:rPr>
+        <w:t>gültigen Spieleordner. Für das standardspiel Sollte der</w:t>
+      </w:r>
+      <w:r>
+        <w:rPr>
+          <w:rFonts w:hint="default"/>
+          <w:lang w:val="de-DE"/>
+        </w:rPr>
+        <w:t xml:space="preserve"> </w:t>
+      </w:r>
+      <w:r>
+        <w:rPr>
+          <w:rFonts w:hint="default"/>
+        </w:rPr>
+        <w:t>Projektordner selber angegeben werden.</w:t>
+      </w:r>
     </w:p>
     <w:bookmarkEnd w:id="12"/>
     <w:p>
       <w:pPr>
         <w:pStyle w:val="3"/>
       </w:pPr>
+      <w:bookmarkStart w:id="30" w:name="_GoBack"/>
+      <w:bookmarkEnd w:id="30"/>
     </w:p>
     <w:p>
       <w:pPr>
@@ -7802,7 +8143,7 @@
         <w:pStyle w:val="18"/>
         <w:numPr>
           <w:ilvl w:val="0"/>
-          <w:numId w:val="2"/>
+          <w:numId w:val="3"/>
         </w:numPr>
       </w:pPr>
       <w:r>
@@ -7814,7 +8155,7 @@
         <w:pStyle w:val="18"/>
         <w:numPr>
           <w:ilvl w:val="0"/>
-          <w:numId w:val="2"/>
+          <w:numId w:val="3"/>
         </w:numPr>
       </w:pPr>
       <w:r>
@@ -7880,7 +8221,7 @@
         <w:pStyle w:val="18"/>
         <w:numPr>
           <w:ilvl w:val="0"/>
-          <w:numId w:val="2"/>
+          <w:numId w:val="3"/>
         </w:numPr>
       </w:pPr>
       <w:r>
@@ -7892,7 +8233,7 @@
         <w:pStyle w:val="18"/>
         <w:numPr>
           <w:ilvl w:val="0"/>
-          <w:numId w:val="2"/>
+          <w:numId w:val="3"/>
         </w:numPr>
       </w:pPr>
       <w:r>
@@ -7925,7 +8266,7 @@
         <w:pStyle w:val="18"/>
         <w:numPr>
           <w:ilvl w:val="0"/>
-          <w:numId w:val="2"/>
+          <w:numId w:val="3"/>
         </w:numPr>
       </w:pPr>
       <w:r>
@@ -7955,7 +8296,7 @@
         <w:pStyle w:val="18"/>
         <w:numPr>
           <w:ilvl w:val="0"/>
-          <w:numId w:val="2"/>
+          <w:numId w:val="3"/>
         </w:numPr>
       </w:pPr>
       <w:r>
@@ -7967,7 +8308,7 @@
         <w:pStyle w:val="18"/>
         <w:numPr>
           <w:ilvl w:val="0"/>
-          <w:numId w:val="2"/>
+          <w:numId w:val="3"/>
         </w:numPr>
       </w:pPr>
       <w:r>
@@ -8000,7 +8341,7 @@
         <w:pStyle w:val="18"/>
         <w:numPr>
           <w:ilvl w:val="0"/>
-          <w:numId w:val="2"/>
+          <w:numId w:val="3"/>
         </w:numPr>
       </w:pPr>
       <w:r>
@@ -8046,7 +8387,7 @@
         <w:pStyle w:val="18"/>
         <w:numPr>
           <w:ilvl w:val="0"/>
-          <w:numId w:val="2"/>
+          <w:numId w:val="3"/>
         </w:numPr>
       </w:pPr>
       <w:r>
@@ -8058,7 +8399,7 @@
         <w:pStyle w:val="18"/>
         <w:numPr>
           <w:ilvl w:val="0"/>
-          <w:numId w:val="2"/>
+          <w:numId w:val="3"/>
         </w:numPr>
       </w:pPr>
       <w:r>
@@ -8091,7 +8432,7 @@
         <w:pStyle w:val="18"/>
         <w:numPr>
           <w:ilvl w:val="0"/>
-          <w:numId w:val="2"/>
+          <w:numId w:val="3"/>
         </w:numPr>
       </w:pPr>
       <w:r>
@@ -8130,7 +8471,7 @@
         <w:pStyle w:val="18"/>
         <w:numPr>
           <w:ilvl w:val="0"/>
-          <w:numId w:val="2"/>
+          <w:numId w:val="3"/>
         </w:numPr>
       </w:pPr>
       <w:r>
@@ -8142,7 +8483,7 @@
         <w:pStyle w:val="18"/>
         <w:numPr>
           <w:ilvl w:val="0"/>
-          <w:numId w:val="2"/>
+          <w:numId w:val="3"/>
         </w:numPr>
       </w:pPr>
       <w:r>
@@ -8154,7 +8495,7 @@
         <w:pStyle w:val="18"/>
         <w:numPr>
           <w:ilvl w:val="0"/>
-          <w:numId w:val="2"/>
+          <w:numId w:val="3"/>
         </w:numPr>
       </w:pPr>
       <w:r>
@@ -8187,7 +8528,7 @@
         <w:pStyle w:val="18"/>
         <w:numPr>
           <w:ilvl w:val="0"/>
-          <w:numId w:val="2"/>
+          <w:numId w:val="3"/>
         </w:numPr>
       </w:pPr>
       <w:r>
@@ -8217,7 +8558,7 @@
         <w:pStyle w:val="18"/>
         <w:numPr>
           <w:ilvl w:val="0"/>
-          <w:numId w:val="2"/>
+          <w:numId w:val="3"/>
         </w:numPr>
       </w:pPr>
       <w:r>
@@ -8229,7 +8570,7 @@
         <w:pStyle w:val="18"/>
         <w:numPr>
           <w:ilvl w:val="0"/>
-          <w:numId w:val="2"/>
+          <w:numId w:val="3"/>
         </w:numPr>
       </w:pPr>
       <w:r>
@@ -8262,7 +8603,7 @@
         <w:pStyle w:val="18"/>
         <w:numPr>
           <w:ilvl w:val="0"/>
-          <w:numId w:val="2"/>
+          <w:numId w:val="3"/>
         </w:numPr>
       </w:pPr>
       <w:r>
@@ -8300,7 +8641,7 @@
         <w:pStyle w:val="18"/>
         <w:numPr>
           <w:ilvl w:val="0"/>
-          <w:numId w:val="2"/>
+          <w:numId w:val="3"/>
         </w:numPr>
       </w:pPr>
       <w:r>
@@ -8312,7 +8653,7 @@
         <w:pStyle w:val="18"/>
         <w:numPr>
           <w:ilvl w:val="0"/>
-          <w:numId w:val="2"/>
+          <w:numId w:val="3"/>
         </w:numPr>
       </w:pPr>
       <w:r>
@@ -8345,7 +8686,7 @@
         <w:pStyle w:val="18"/>
         <w:numPr>
           <w:ilvl w:val="0"/>
-          <w:numId w:val="2"/>
+          <w:numId w:val="3"/>
         </w:numPr>
       </w:pPr>
       <w:r>
@@ -8421,7 +8762,7 @@
         <w:pStyle w:val="18"/>
         <w:numPr>
           <w:ilvl w:val="0"/>
-          <w:numId w:val="2"/>
+          <w:numId w:val="3"/>
         </w:numPr>
       </w:pPr>
       <w:r>
@@ -8433,7 +8774,7 @@
         <w:pStyle w:val="18"/>
         <w:numPr>
           <w:ilvl w:val="0"/>
-          <w:numId w:val="2"/>
+          <w:numId w:val="3"/>
         </w:numPr>
       </w:pPr>
       <w:r>
@@ -8463,7 +8804,7 @@
         <w:pStyle w:val="18"/>
         <w:numPr>
           <w:ilvl w:val="0"/>
-          <w:numId w:val="2"/>
+          <w:numId w:val="3"/>
         </w:numPr>
       </w:pPr>
       <w:r>
@@ -8475,7 +8816,7 @@
         <w:pStyle w:val="18"/>
         <w:numPr>
           <w:ilvl w:val="0"/>
-          <w:numId w:val="2"/>
+          <w:numId w:val="3"/>
         </w:numPr>
       </w:pPr>
       <w:r>
@@ -8487,7 +8828,7 @@
         <w:pStyle w:val="18"/>
         <w:numPr>
           <w:ilvl w:val="0"/>
-          <w:numId w:val="2"/>
+          <w:numId w:val="3"/>
         </w:numPr>
       </w:pPr>
       <w:r>
@@ -8499,7 +8840,7 @@
         <w:pStyle w:val="18"/>
         <w:numPr>
           <w:ilvl w:val="0"/>
-          <w:numId w:val="2"/>
+          <w:numId w:val="3"/>
         </w:numPr>
       </w:pPr>
       <w:r>
@@ -8511,7 +8852,7 @@
         <w:pStyle w:val="18"/>
         <w:numPr>
           <w:ilvl w:val="0"/>
-          <w:numId w:val="2"/>
+          <w:numId w:val="3"/>
         </w:numPr>
       </w:pPr>
       <w:r>
@@ -8533,7 +8874,7 @@
         <w:pStyle w:val="18"/>
         <w:numPr>
           <w:ilvl w:val="0"/>
-          <w:numId w:val="2"/>
+          <w:numId w:val="3"/>
         </w:numPr>
       </w:pPr>
       <w:r>
@@ -8545,7 +8886,7 @@
         <w:pStyle w:val="18"/>
         <w:numPr>
           <w:ilvl w:val="0"/>
-          <w:numId w:val="2"/>
+          <w:numId w:val="3"/>
         </w:numPr>
       </w:pPr>
       <w:r>
@@ -8557,7 +8898,7 @@
         <w:pStyle w:val="18"/>
         <w:numPr>
           <w:ilvl w:val="0"/>
-          <w:numId w:val="2"/>
+          <w:numId w:val="3"/>
         </w:numPr>
       </w:pPr>
       <w:r>
@@ -8569,7 +8910,7 @@
         <w:pStyle w:val="18"/>
         <w:numPr>
           <w:ilvl w:val="0"/>
-          <w:numId w:val="2"/>
+          <w:numId w:val="3"/>
         </w:numPr>
       </w:pPr>
       <w:r>
@@ -8605,7 +8946,7 @@
         <w:pStyle w:val="18"/>
         <w:numPr>
           <w:ilvl w:val="0"/>
-          <w:numId w:val="2"/>
+          <w:numId w:val="3"/>
         </w:numPr>
       </w:pPr>
       <w:r>
@@ -8730,7 +9071,7 @@
         <w:pStyle w:val="17"/>
         <w:numPr>
           <w:ilvl w:val="0"/>
-          <w:numId w:val="3"/>
+          <w:numId w:val="4"/>
         </w:numPr>
         <w:spacing w:line="240" w:lineRule="auto"/>
         <w:rPr>
@@ -8765,7 +9106,7 @@
         <w:pStyle w:val="17"/>
         <w:numPr>
           <w:ilvl w:val="0"/>
-          <w:numId w:val="3"/>
+          <w:numId w:val="4"/>
         </w:numPr>
         <w:spacing w:line="240" w:lineRule="auto"/>
         <w:rPr>
@@ -8800,7 +9141,7 @@
         <w:pStyle w:val="17"/>
         <w:numPr>
           <w:ilvl w:val="0"/>
-          <w:numId w:val="3"/>
+          <w:numId w:val="4"/>
         </w:numPr>
         <w:spacing w:line="240" w:lineRule="auto"/>
         <w:rPr>
@@ -8835,7 +9176,7 @@
         <w:pStyle w:val="17"/>
         <w:numPr>
           <w:ilvl w:val="0"/>
-          <w:numId w:val="3"/>
+          <w:numId w:val="4"/>
         </w:numPr>
         <w:spacing w:line="240" w:lineRule="auto"/>
         <w:rPr>
@@ -8870,7 +9211,7 @@
         <w:pStyle w:val="17"/>
         <w:numPr>
           <w:ilvl w:val="0"/>
-          <w:numId w:val="3"/>
+          <w:numId w:val="4"/>
         </w:numPr>
         <w:spacing w:line="240" w:lineRule="auto"/>
         <w:rPr>
@@ -8905,7 +9246,7 @@
         <w:pStyle w:val="17"/>
         <w:numPr>
           <w:ilvl w:val="0"/>
-          <w:numId w:val="3"/>
+          <w:numId w:val="4"/>
         </w:numPr>
         <w:spacing w:line="240" w:lineRule="auto"/>
         <w:rPr>
@@ -10932,24 +11273,7 @@
             </w14:solidFill>
           </w14:textFill>
         </w:rPr>
-        <w:t>Abschließend war dieses Projekt trotz einiger Hürden, insbesondere in Bezug auf die grafische Entwicklung und die Handhabung von Java, eine wertvolle Erfahrung. Es hat nicht nur unser technisches Know-how, sondern auch unsere Fähigkeit zur Teamarbeit und kreativen Problemlösu</w:t>
-      </w:r>
-      <w:bookmarkStart w:id="30" w:name="_GoBack"/>
-      <w:bookmarkEnd w:id="30"/>
-      <w:r>
-        <w:rPr>
-          <w:rFonts w:hint="default"/>
-          <w:bCs/>
-          <w:color w:val="000000" w:themeColor="text1"/>
-          <w:sz w:val="24"/>
-          <w:szCs w:val="32"/>
-          <w14:textFill>
-            <w14:solidFill>
-              <w14:schemeClr w14:val="tx1"/>
-            </w14:solidFill>
-          </w14:textFill>
-        </w:rPr>
-        <w:t>ng gestärkt. Die Erfahrungen aus diesem Projekt haben unsere Begeisterung für die Spieleentwicklung bestärkt und uns wichtige Lektionen für zukünftige Projekte mit auf den Weg gegeben. Die Mischung aus technischer Herausforderung und kreativer Gestaltung in der Spieleentwicklung fasziniert uns weiterhin und motiviert uns, in diesem Bereich weiter zu lernen und zu wachsen.</w:t>
+        <w:t>Abschließend war dieses Projekt trotz einiger Hürden, insbesondere in Bezug auf die grafische Entwicklung und die Handhabung von Java, eine wertvolle Erfahrung. Es hat nicht nur unser technisches Know-how, sondern auch unsere Fähigkeit zur Teamarbeit und kreativen Problemlösung gestärkt. Die Erfahrungen aus diesem Projekt haben unsere Begeisterung für die Spieleentwicklung bestärkt und uns wichtige Lektionen für zukünftige Projekte mit auf den Weg gegeben. Die Mischung aus technischer Herausforderung und kreativer Gestaltung in der Spieleentwicklung fasziniert uns weiterhin und motiviert uns, in diesem Bereich weiter zu lernen und zu wachsen.</w:t>
       </w:r>
     </w:p>
     <w:sectPr>
@@ -11015,6 +11339,18 @@
 <file path=word/numbering.xml><?xml version="1.0" encoding="utf-8"?>
 <w:numbering xmlns:wpc="http://schemas.microsoft.com/office/word/2010/wordprocessingCanvas" xmlns:mc="http://schemas.openxmlformats.org/markup-compatibility/2006" xmlns:o="urn:schemas-microsoft-com:office:office" xmlns:r="http://schemas.openxmlformats.org/officeDocument/2006/relationships" xmlns:m="http://schemas.openxmlformats.org/officeDocument/2006/math" xmlns:v="urn:schemas-microsoft-com:vml" xmlns:wp14="http://schemas.microsoft.com/office/word/2010/wordprocessingDrawing" xmlns:wp="http://schemas.openxmlformats.org/drawingml/2006/wordprocessingDrawing" xmlns:w10="urn:schemas-microsoft-com:office:word" xmlns:w="http://schemas.openxmlformats.org/wordprocessingml/2006/main" xmlns:w14="http://schemas.microsoft.com/office/word/2010/wordml" xmlns:wpg="http://schemas.microsoft.com/office/word/2010/wordprocessingGroup" xmlns:wpi="http://schemas.microsoft.com/office/word/2010/wordprocessingInk" xmlns:wne="http://schemas.microsoft.com/office/word/2006/wordml" xmlns:wps="http://schemas.microsoft.com/office/word/2010/wordprocessingShape" xmlns:wpsCustomData="http://www.wps.cn/officeDocument/2013/wpsCustomData" mc:Ignorable="w14 wp14">
   <w:abstractNum w:abstractNumId="0">
+    <w:nsid w:val="EF0866F0"/>
+    <w:multiLevelType w:val="singleLevel"/>
+    <w:tmpl w:val="EF0866F0"/>
+    <w:lvl w:ilvl="0" w:tentative="0">
+      <w:start w:val="4"/>
+      <w:numFmt w:val="decimal"/>
+      <w:suff w:val="space"/>
+      <w:lvlText w:val="%1."/>
+      <w:lvlJc w:val="left"/>
+    </w:lvl>
+  </w:abstractNum>
+  <w:abstractNum w:abstractNumId="1">
     <w:nsid w:val="0000A991"/>
     <w:multiLevelType w:val="multilevel"/>
     <w:tmpl w:val="0000A991"/>
@@ -11100,7 +11436,7 @@
       </w:pPr>
     </w:lvl>
   </w:abstractNum>
-  <w:abstractNum w:abstractNumId="1">
+  <w:abstractNum w:abstractNumId="2">
     <w:nsid w:val="37207CA6"/>
     <w:multiLevelType w:val="multilevel"/>
     <w:tmpl w:val="37207CA6"/>
@@ -11189,7 +11525,7 @@
       </w:pPr>
     </w:lvl>
   </w:abstractNum>
-  <w:abstractNum w:abstractNumId="2">
+  <w:abstractNum w:abstractNumId="3">
     <w:nsid w:val="76002C9F"/>
     <w:multiLevelType w:val="multilevel"/>
     <w:tmpl w:val="76002C9F"/>
@@ -11303,13 +11639,16 @@
     </w:lvl>
   </w:abstractNum>
   <w:num w:numId="1">
-    <w:abstractNumId w:val="2"/>
+    <w:abstractNumId w:val="3"/>
   </w:num>
   <w:num w:numId="2">
     <w:abstractNumId w:val="0"/>
   </w:num>
   <w:num w:numId="3">
     <w:abstractNumId w:val="1"/>
+  </w:num>
+  <w:num w:numId="4">
+    <w:abstractNumId w:val="2"/>
   </w:num>
 </w:numbering>
 </file>

--- a/Digitale Mappe/The Last Package_Fertig.docx
+++ b/Digitale Mappe/The Last Package_Fertig.docx
@@ -6566,6 +6566,7 @@
     <w:p>
       <w:pPr>
         <w:numPr>
+          <w:ilvl w:val="0"/>
           <w:numId w:val="0"/>
         </w:numPr>
         <w:spacing w:after="160" w:line="240" w:lineRule="auto"/>
@@ -6583,6 +6584,7 @@
     <w:p>
       <w:pPr>
         <w:numPr>
+          <w:ilvl w:val="0"/>
           <w:numId w:val="0"/>
         </w:numPr>
         <w:spacing w:after="160" w:line="240" w:lineRule="auto"/>
@@ -6600,6 +6602,7 @@
     <w:p>
       <w:pPr>
         <w:numPr>
+          <w:ilvl w:val="0"/>
           <w:numId w:val="0"/>
         </w:numPr>
         <w:spacing w:after="160" w:line="240" w:lineRule="auto"/>
@@ -6617,6 +6620,7 @@
     <w:p>
       <w:pPr>
         <w:numPr>
+          <w:ilvl w:val="0"/>
           <w:numId w:val="0"/>
         </w:numPr>
         <w:spacing w:after="160" w:line="240" w:lineRule="auto"/>
@@ -6645,8 +6649,8 @@
       <w:pPr>
         <w:pStyle w:val="4"/>
       </w:pPr>
-      <w:bookmarkStart w:id="1" w:name="spiel"/>
-      <w:bookmarkStart w:id="2" w:name="controlls"/>
+      <w:bookmarkStart w:id="1" w:name="controlls"/>
+      <w:bookmarkStart w:id="2" w:name="spiel"/>
       <w:r>
         <w:t>Controlls</w:t>
       </w:r>
@@ -7767,6 +7771,7 @@
       <w:pPr>
         <w:pStyle w:val="18"/>
         <w:numPr>
+          <w:ilvl w:val="0"/>
           <w:numId w:val="0"/>
         </w:numPr>
         <w:spacing w:before="36" w:after="36" w:line="259" w:lineRule="auto"/>
@@ -7798,6 +7803,7 @@
       <w:pPr>
         <w:pStyle w:val="18"/>
         <w:numPr>
+          <w:ilvl w:val="0"/>
           <w:numId w:val="0"/>
         </w:numPr>
         <w:spacing w:before="36" w:after="36" w:line="259" w:lineRule="auto"/>
@@ -7816,6 +7822,7 @@
       <w:pPr>
         <w:pStyle w:val="18"/>
         <w:numPr>
+          <w:ilvl w:val="0"/>
           <w:numId w:val="0"/>
         </w:numPr>
         <w:spacing w:before="36" w:after="36" w:line="259" w:lineRule="auto"/>
@@ -7834,6 +7841,7 @@
       <w:pPr>
         <w:pStyle w:val="18"/>
         <w:numPr>
+          <w:ilvl w:val="0"/>
           <w:numId w:val="0"/>
         </w:numPr>
         <w:spacing w:before="36" w:after="36" w:line="259" w:lineRule="auto"/>
@@ -7852,6 +7860,7 @@
       <w:pPr>
         <w:pStyle w:val="18"/>
         <w:numPr>
+          <w:ilvl w:val="0"/>
           <w:numId w:val="0"/>
         </w:numPr>
         <w:spacing w:before="36" w:after="36" w:line="259" w:lineRule="auto"/>
@@ -7870,6 +7879,7 @@
       <w:pPr>
         <w:pStyle w:val="18"/>
         <w:numPr>
+          <w:ilvl w:val="0"/>
           <w:numId w:val="0"/>
         </w:numPr>
         <w:spacing w:before="36" w:after="36" w:line="259" w:lineRule="auto"/>
@@ -7882,6 +7892,7 @@
       <w:pPr>
         <w:pStyle w:val="18"/>
         <w:numPr>
+          <w:ilvl w:val="0"/>
           <w:numId w:val="0"/>
         </w:numPr>
         <w:spacing w:before="36" w:after="36" w:line="259" w:lineRule="auto"/>
@@ -7900,6 +7911,7 @@
       <w:pPr>
         <w:pStyle w:val="18"/>
         <w:numPr>
+          <w:ilvl w:val="0"/>
           <w:numId w:val="0"/>
         </w:numPr>
         <w:spacing w:before="36" w:after="36" w:line="259" w:lineRule="auto"/>
@@ -7918,6 +7930,7 @@
       <w:pPr>
         <w:pStyle w:val="18"/>
         <w:numPr>
+          <w:ilvl w:val="0"/>
           <w:numId w:val="0"/>
         </w:numPr>
         <w:spacing w:before="36" w:after="36" w:line="259" w:lineRule="auto"/>
@@ -7936,6 +7949,7 @@
       <w:pPr>
         <w:pStyle w:val="18"/>
         <w:numPr>
+          <w:ilvl w:val="0"/>
           <w:numId w:val="0"/>
         </w:numPr>
         <w:spacing w:before="36" w:after="36" w:line="259" w:lineRule="auto"/>
@@ -7954,6 +7968,7 @@
       <w:pPr>
         <w:pStyle w:val="18"/>
         <w:numPr>
+          <w:ilvl w:val="0"/>
           <w:numId w:val="0"/>
         </w:numPr>
         <w:spacing w:before="36" w:after="36" w:line="259" w:lineRule="auto"/>
@@ -8050,9 +8065,8 @@
       <w:pPr>
         <w:pStyle w:val="20"/>
       </w:pPr>
-      <w:r>
-        <w:t>In Utils werden einiege Einstellungen und Hilfefunktionen bereitgestellt.</w:t>
-      </w:r>
+      <w:bookmarkStart w:id="30" w:name="_GoBack"/>
+      <w:bookmarkEnd w:id="30"/>
       <w:r>
         <w:rPr>
           <w:rFonts w:hint="default"/>
@@ -8117,8 +8131,6 @@
       <w:pPr>
         <w:pStyle w:val="3"/>
       </w:pPr>
-      <w:bookmarkStart w:id="30" w:name="_GoBack"/>
-      <w:bookmarkEnd w:id="30"/>
     </w:p>
     <w:p>
       <w:pPr>
